--- a/Correlated longitudinal data with varying time intervals.docx
+++ b/Correlated longitudinal data with varying time intervals.docx
@@ -19,9 +19,17 @@
           <w:szCs w:val="20"/>
           <w:lang w:eastAsia="en-IN"/>
         </w:rPr>
-        <w:t xml:space="preserve">was recently contacted to see if </w:t>
-      </w:r>
-      <w:proofErr w:type="spellStart"/>
+        <w:t>It w</w:t>
+      </w:r>
+      <w:r>
+        <w:rPr>
+          <w:rFonts w:ascii="Times New Roman" w:eastAsia="Times New Roman" w:hAnsi="Times New Roman" w:cs="Times New Roman"/>
+          <w:sz w:val="20"/>
+          <w:szCs w:val="20"/>
+          <w:lang w:eastAsia="en-IN"/>
+        </w:rPr>
+        <w:t xml:space="preserve">as recently contacted to see if </w:t>
+      </w:r>
       <w:r>
         <w:rPr>
           <w:rFonts w:ascii="Courier New" w:eastAsia="Times New Roman" w:hAnsi="Courier New" w:cs="Courier New"/>
@@ -31,7 +39,6 @@
         </w:rPr>
         <w:t>simstudy</w:t>
       </w:r>
-      <w:proofErr w:type="spellEnd"/>
       <w:r>
         <w:rPr>
           <w:rFonts w:ascii="Times New Roman" w:eastAsia="Times New Roman" w:hAnsi="Times New Roman" w:cs="Times New Roman"/>
@@ -99,7 +106,6 @@
         </w:rPr>
         <w:t xml:space="preserve"> be done using </w:t>
       </w:r>
-      <w:proofErr w:type="spellStart"/>
       <w:r>
         <w:rPr>
           <w:rFonts w:ascii="Courier New" w:eastAsia="Times New Roman" w:hAnsi="Courier New" w:cs="Courier New"/>
@@ -109,7 +115,6 @@
         </w:rPr>
         <w:t>simstudy</w:t>
       </w:r>
-      <w:proofErr w:type="spellEnd"/>
       <w:r>
         <w:rPr>
           <w:rFonts w:ascii="Times New Roman" w:eastAsia="Times New Roman" w:hAnsi="Times New Roman" w:cs="Times New Roman"/>
@@ -119,7 +124,6 @@
         </w:rPr>
         <w:t xml:space="preserve">; second, create an alternate data set of “latent” observations that include all time points, also doable with </w:t>
       </w:r>
-      <w:proofErr w:type="spellStart"/>
       <w:r>
         <w:rPr>
           <w:rFonts w:ascii="Courier New" w:eastAsia="Times New Roman" w:hAnsi="Courier New" w:cs="Courier New"/>
@@ -129,7 +133,6 @@
         </w:rPr>
         <w:t>simstudy</w:t>
       </w:r>
-      <w:proofErr w:type="spellEnd"/>
       <w:r>
         <w:rPr>
           <w:rFonts w:ascii="Times New Roman" w:eastAsia="Times New Roman" w:hAnsi="Times New Roman" w:cs="Times New Roman"/>
@@ -184,7 +187,6 @@
         </w:rPr>
         <w:t xml:space="preserve">The function </w:t>
       </w:r>
-      <w:proofErr w:type="spellStart"/>
       <w:r>
         <w:rPr>
           <w:rFonts w:ascii="Courier New" w:eastAsia="Times New Roman" w:hAnsi="Courier New" w:cs="Courier New"/>
@@ -194,7 +196,6 @@
         </w:rPr>
         <w:t>addPeriods</w:t>
       </w:r>
-      <w:proofErr w:type="spellEnd"/>
       <w:r>
         <w:rPr>
           <w:rFonts w:ascii="Times New Roman" w:eastAsia="Times New Roman" w:hAnsi="Times New Roman" w:cs="Times New Roman"/>
@@ -204,7 +205,6 @@
         </w:rPr>
         <w:t xml:space="preserve"> can create intervals of varying lengths. The function determines if the input data set includes the special fields </w:t>
       </w:r>
-      <w:proofErr w:type="spellStart"/>
       <w:r>
         <w:rPr>
           <w:rFonts w:ascii="Courier New" w:eastAsia="Times New Roman" w:hAnsi="Courier New" w:cs="Courier New"/>
@@ -214,7 +214,6 @@
         </w:rPr>
         <w:t>mInterval</w:t>
       </w:r>
-      <w:proofErr w:type="spellEnd"/>
       <w:r>
         <w:rPr>
           <w:rFonts w:ascii="Times New Roman" w:eastAsia="Times New Roman" w:hAnsi="Times New Roman" w:cs="Times New Roman"/>
@@ -224,7 +223,6 @@
         </w:rPr>
         <w:t xml:space="preserve"> and </w:t>
       </w:r>
-      <w:proofErr w:type="spellStart"/>
       <w:r>
         <w:rPr>
           <w:rFonts w:ascii="Courier New" w:eastAsia="Times New Roman" w:hAnsi="Courier New" w:cs="Courier New"/>
@@ -234,7 +232,6 @@
         </w:rPr>
         <w:t>vInterval</w:t>
       </w:r>
-      <w:proofErr w:type="spellEnd"/>
       <w:r>
         <w:rPr>
           <w:rFonts w:ascii="Times New Roman" w:eastAsia="Times New Roman" w:hAnsi="Times New Roman" w:cs="Times New Roman"/>
@@ -262,7 +259,6 @@
         </w:rPr>
         <w:t xml:space="preserve"> value is generated from a gamma distribution with mean </w:t>
       </w:r>
-      <w:proofErr w:type="spellStart"/>
       <w:r>
         <w:rPr>
           <w:rFonts w:ascii="Courier New" w:eastAsia="Times New Roman" w:hAnsi="Courier New" w:cs="Courier New"/>
@@ -272,7 +268,6 @@
         </w:rPr>
         <w:t>mInterval</w:t>
       </w:r>
-      <w:proofErr w:type="spellEnd"/>
       <w:r>
         <w:rPr>
           <w:rFonts w:ascii="Times New Roman" w:eastAsia="Times New Roman" w:hAnsi="Times New Roman" w:cs="Times New Roman"/>
@@ -282,7 +277,6 @@
         </w:rPr>
         <w:t xml:space="preserve"> and dispersion </w:t>
       </w:r>
-      <w:proofErr w:type="spellStart"/>
       <w:r>
         <w:rPr>
           <w:rFonts w:ascii="Courier New" w:eastAsia="Times New Roman" w:hAnsi="Courier New" w:cs="Courier New"/>
@@ -292,7 +286,6 @@
         </w:rPr>
         <w:t>vInterval</w:t>
       </w:r>
-      <w:proofErr w:type="spellEnd"/>
       <w:r>
         <w:rPr>
           <w:rFonts w:ascii="Times New Roman" w:eastAsia="Times New Roman" w:hAnsi="Times New Roman" w:cs="Times New Roman"/>
@@ -331,25 +324,14 @@
           <w:lang w:eastAsia="en-IN"/>
         </w:rPr>
       </w:pPr>
-      <w:proofErr w:type="spellStart"/>
-      <w:r>
-        <w:rPr>
-          <w:rFonts w:ascii="Courier New" w:eastAsia="Times New Roman" w:hAnsi="Courier New" w:cs="Courier New"/>
-          <w:sz w:val="20"/>
-          <w:szCs w:val="20"/>
-          <w:lang w:eastAsia="en-IN"/>
-        </w:rPr>
-        <w:t>maxTime</w:t>
-      </w:r>
-      <w:proofErr w:type="spellEnd"/>
-      <w:r>
-        <w:rPr>
-          <w:rFonts w:ascii="Courier New" w:eastAsia="Times New Roman" w:hAnsi="Courier New" w:cs="Courier New"/>
-          <w:sz w:val="20"/>
-          <w:szCs w:val="20"/>
-          <w:lang w:eastAsia="en-IN"/>
-        </w:rPr>
-        <w:t xml:space="preserve"> &lt;- 180 # limit follow-up time to 180 days</w:t>
+      <w:r>
+        <w:rPr>
+          <w:rFonts w:ascii="Courier New" w:eastAsia="Times New Roman" w:hAnsi="Courier New" w:cs="Courier New"/>
+          <w:sz w:val="20"/>
+          <w:szCs w:val="20"/>
+          <w:lang w:eastAsia="en-IN"/>
+        </w:rPr>
+        <w:t>maxTime &lt;- 180 # limit follow-up time to 180 days</w:t>
       </w:r>
     </w:p>
     <w:p>
@@ -418,7 +400,6 @@
         </w:rPr>
         <w:t xml:space="preserve">def1 &lt;- </w:t>
       </w:r>
-      <w:proofErr w:type="spellStart"/>
       <w:proofErr w:type="gramStart"/>
       <w:r>
         <w:rPr>
@@ -427,19 +408,8 @@
           <w:szCs w:val="20"/>
           <w:lang w:eastAsia="en-IN"/>
         </w:rPr>
-        <w:t>defData</w:t>
-      </w:r>
-      <w:proofErr w:type="spellEnd"/>
-      <w:r>
-        <w:rPr>
-          <w:rFonts w:ascii="Courier New" w:eastAsia="Times New Roman" w:hAnsi="Courier New" w:cs="Courier New"/>
-          <w:sz w:val="20"/>
-          <w:szCs w:val="20"/>
-          <w:lang w:eastAsia="en-IN"/>
-        </w:rPr>
-        <w:t>(</w:t>
-      </w:r>
-      <w:proofErr w:type="spellStart"/>
+        <w:t>defData(</w:t>
+      </w:r>
       <w:proofErr w:type="gramEnd"/>
       <w:r>
         <w:rPr>
@@ -448,77 +418,7 @@
           <w:szCs w:val="20"/>
           <w:lang w:eastAsia="en-IN"/>
         </w:rPr>
-        <w:t>varname</w:t>
-      </w:r>
-      <w:proofErr w:type="spellEnd"/>
-      <w:r>
-        <w:rPr>
-          <w:rFonts w:ascii="Courier New" w:eastAsia="Times New Roman" w:hAnsi="Courier New" w:cs="Courier New"/>
-          <w:sz w:val="20"/>
-          <w:szCs w:val="20"/>
-          <w:lang w:eastAsia="en-IN"/>
-        </w:rPr>
-        <w:t xml:space="preserve"> = "</w:t>
-      </w:r>
-      <w:proofErr w:type="spellStart"/>
-      <w:r>
-        <w:rPr>
-          <w:rFonts w:ascii="Courier New" w:eastAsia="Times New Roman" w:hAnsi="Courier New" w:cs="Courier New"/>
-          <w:sz w:val="20"/>
-          <w:szCs w:val="20"/>
-          <w:lang w:eastAsia="en-IN"/>
-        </w:rPr>
-        <w:t>nCount</w:t>
-      </w:r>
-      <w:proofErr w:type="spellEnd"/>
-      <w:r>
-        <w:rPr>
-          <w:rFonts w:ascii="Courier New" w:eastAsia="Times New Roman" w:hAnsi="Courier New" w:cs="Courier New"/>
-          <w:sz w:val="20"/>
-          <w:szCs w:val="20"/>
-          <w:lang w:eastAsia="en-IN"/>
-        </w:rPr>
-        <w:t xml:space="preserve">", </w:t>
-      </w:r>
-      <w:proofErr w:type="spellStart"/>
-      <w:r>
-        <w:rPr>
-          <w:rFonts w:ascii="Courier New" w:eastAsia="Times New Roman" w:hAnsi="Courier New" w:cs="Courier New"/>
-          <w:sz w:val="20"/>
-          <w:szCs w:val="20"/>
-          <w:lang w:eastAsia="en-IN"/>
-        </w:rPr>
-        <w:t>dist</w:t>
-      </w:r>
-      <w:proofErr w:type="spellEnd"/>
-      <w:r>
-        <w:rPr>
-          <w:rFonts w:ascii="Courier New" w:eastAsia="Times New Roman" w:hAnsi="Courier New" w:cs="Courier New"/>
-          <w:sz w:val="20"/>
-          <w:szCs w:val="20"/>
-          <w:lang w:eastAsia="en-IN"/>
-        </w:rPr>
-        <w:t xml:space="preserve"> = "</w:t>
-      </w:r>
-      <w:proofErr w:type="spellStart"/>
-      <w:r>
-        <w:rPr>
-          <w:rFonts w:ascii="Courier New" w:eastAsia="Times New Roman" w:hAnsi="Courier New" w:cs="Courier New"/>
-          <w:sz w:val="20"/>
-          <w:szCs w:val="20"/>
-          <w:lang w:eastAsia="en-IN"/>
-        </w:rPr>
-        <w:t>noZeroPoisson</w:t>
-      </w:r>
-      <w:proofErr w:type="spellEnd"/>
-      <w:r>
-        <w:rPr>
-          <w:rFonts w:ascii="Courier New" w:eastAsia="Times New Roman" w:hAnsi="Courier New" w:cs="Courier New"/>
-          <w:sz w:val="20"/>
-          <w:szCs w:val="20"/>
-          <w:lang w:eastAsia="en-IN"/>
-        </w:rPr>
-        <w:t xml:space="preserve">", </w:t>
+        <w:t xml:space="preserve">varname = "nCount", dist = "noZeroPoisson", </w:t>
       </w:r>
     </w:p>
     <w:p>
@@ -596,7 +496,6 @@
         </w:rPr>
         <w:t xml:space="preserve">def1 &lt;- </w:t>
       </w:r>
-      <w:proofErr w:type="spellStart"/>
       <w:proofErr w:type="gramStart"/>
       <w:r>
         <w:rPr>
@@ -605,17 +504,7 @@
           <w:szCs w:val="20"/>
           <w:lang w:eastAsia="en-IN"/>
         </w:rPr>
-        <w:t>defData</w:t>
-      </w:r>
-      <w:proofErr w:type="spellEnd"/>
-      <w:r>
-        <w:rPr>
-          <w:rFonts w:ascii="Courier New" w:eastAsia="Times New Roman" w:hAnsi="Courier New" w:cs="Courier New"/>
-          <w:sz w:val="20"/>
-          <w:szCs w:val="20"/>
-          <w:lang w:eastAsia="en-IN"/>
-        </w:rPr>
-        <w:t>(</w:t>
+        <w:t>defData(</w:t>
       </w:r>
       <w:proofErr w:type="gramEnd"/>
       <w:r>
@@ -625,87 +514,7 @@
           <w:szCs w:val="20"/>
           <w:lang w:eastAsia="en-IN"/>
         </w:rPr>
-        <w:t xml:space="preserve">def1, </w:t>
-      </w:r>
-      <w:proofErr w:type="spellStart"/>
-      <w:r>
-        <w:rPr>
-          <w:rFonts w:ascii="Courier New" w:eastAsia="Times New Roman" w:hAnsi="Courier New" w:cs="Courier New"/>
-          <w:sz w:val="20"/>
-          <w:szCs w:val="20"/>
-          <w:lang w:eastAsia="en-IN"/>
-        </w:rPr>
-        <w:t>varname</w:t>
-      </w:r>
-      <w:proofErr w:type="spellEnd"/>
-      <w:r>
-        <w:rPr>
-          <w:rFonts w:ascii="Courier New" w:eastAsia="Times New Roman" w:hAnsi="Courier New" w:cs="Courier New"/>
-          <w:sz w:val="20"/>
-          <w:szCs w:val="20"/>
-          <w:lang w:eastAsia="en-IN"/>
-        </w:rPr>
-        <w:t xml:space="preserve"> = "</w:t>
-      </w:r>
-      <w:proofErr w:type="spellStart"/>
-      <w:r>
-        <w:rPr>
-          <w:rFonts w:ascii="Courier New" w:eastAsia="Times New Roman" w:hAnsi="Courier New" w:cs="Courier New"/>
-          <w:sz w:val="20"/>
-          <w:szCs w:val="20"/>
-          <w:lang w:eastAsia="en-IN"/>
-        </w:rPr>
-        <w:t>mInterval</w:t>
-      </w:r>
-      <w:proofErr w:type="spellEnd"/>
-      <w:r>
-        <w:rPr>
-          <w:rFonts w:ascii="Courier New" w:eastAsia="Times New Roman" w:hAnsi="Courier New" w:cs="Courier New"/>
-          <w:sz w:val="20"/>
-          <w:szCs w:val="20"/>
-          <w:lang w:eastAsia="en-IN"/>
-        </w:rPr>
-        <w:t xml:space="preserve">", </w:t>
-      </w:r>
-      <w:proofErr w:type="spellStart"/>
-      <w:r>
-        <w:rPr>
-          <w:rFonts w:ascii="Courier New" w:eastAsia="Times New Roman" w:hAnsi="Courier New" w:cs="Courier New"/>
-          <w:sz w:val="20"/>
-          <w:szCs w:val="20"/>
-          <w:lang w:eastAsia="en-IN"/>
-        </w:rPr>
-        <w:t>dist</w:t>
-      </w:r>
-      <w:proofErr w:type="spellEnd"/>
-      <w:r>
-        <w:rPr>
-          <w:rFonts w:ascii="Courier New" w:eastAsia="Times New Roman" w:hAnsi="Courier New" w:cs="Courier New"/>
-          <w:sz w:val="20"/>
-          <w:szCs w:val="20"/>
-          <w:lang w:eastAsia="en-IN"/>
-        </w:rPr>
-        <w:t xml:space="preserve"> = "</w:t>
-      </w:r>
-      <w:proofErr w:type="spellStart"/>
-      <w:r>
-        <w:rPr>
-          <w:rFonts w:ascii="Courier New" w:eastAsia="Times New Roman" w:hAnsi="Courier New" w:cs="Courier New"/>
-          <w:sz w:val="20"/>
-          <w:szCs w:val="20"/>
-          <w:lang w:eastAsia="en-IN"/>
-        </w:rPr>
-        <w:t>nonrandom</w:t>
-      </w:r>
-      <w:proofErr w:type="spellEnd"/>
-      <w:r>
-        <w:rPr>
-          <w:rFonts w:ascii="Courier New" w:eastAsia="Times New Roman" w:hAnsi="Courier New" w:cs="Courier New"/>
-          <w:sz w:val="20"/>
-          <w:szCs w:val="20"/>
-          <w:lang w:eastAsia="en-IN"/>
-        </w:rPr>
-        <w:t xml:space="preserve">", </w:t>
+        <w:t xml:space="preserve">def1, varname = "mInterval", dist = "nonrandom", </w:t>
       </w:r>
     </w:p>
     <w:p>
@@ -783,7 +592,6 @@
         </w:rPr>
         <w:t xml:space="preserve">def1 &lt;- </w:t>
       </w:r>
-      <w:proofErr w:type="spellStart"/>
       <w:proofErr w:type="gramStart"/>
       <w:r>
         <w:rPr>
@@ -792,17 +600,7 @@
           <w:szCs w:val="20"/>
           <w:lang w:eastAsia="en-IN"/>
         </w:rPr>
-        <w:t>defData</w:t>
-      </w:r>
-      <w:proofErr w:type="spellEnd"/>
-      <w:r>
-        <w:rPr>
-          <w:rFonts w:ascii="Courier New" w:eastAsia="Times New Roman" w:hAnsi="Courier New" w:cs="Courier New"/>
-          <w:sz w:val="20"/>
-          <w:szCs w:val="20"/>
-          <w:lang w:eastAsia="en-IN"/>
-        </w:rPr>
-        <w:t>(</w:t>
+        <w:t>defData(</w:t>
       </w:r>
       <w:proofErr w:type="gramEnd"/>
       <w:r>
@@ -812,87 +610,7 @@
           <w:szCs w:val="20"/>
           <w:lang w:eastAsia="en-IN"/>
         </w:rPr>
-        <w:t xml:space="preserve">def1, </w:t>
-      </w:r>
-      <w:proofErr w:type="spellStart"/>
-      <w:r>
-        <w:rPr>
-          <w:rFonts w:ascii="Courier New" w:eastAsia="Times New Roman" w:hAnsi="Courier New" w:cs="Courier New"/>
-          <w:sz w:val="20"/>
-          <w:szCs w:val="20"/>
-          <w:lang w:eastAsia="en-IN"/>
-        </w:rPr>
-        <w:t>varname</w:t>
-      </w:r>
-      <w:proofErr w:type="spellEnd"/>
-      <w:r>
-        <w:rPr>
-          <w:rFonts w:ascii="Courier New" w:eastAsia="Times New Roman" w:hAnsi="Courier New" w:cs="Courier New"/>
-          <w:sz w:val="20"/>
-          <w:szCs w:val="20"/>
-          <w:lang w:eastAsia="en-IN"/>
-        </w:rPr>
-        <w:t xml:space="preserve"> = "</w:t>
-      </w:r>
-      <w:proofErr w:type="spellStart"/>
-      <w:r>
-        <w:rPr>
-          <w:rFonts w:ascii="Courier New" w:eastAsia="Times New Roman" w:hAnsi="Courier New" w:cs="Courier New"/>
-          <w:sz w:val="20"/>
-          <w:szCs w:val="20"/>
-          <w:lang w:eastAsia="en-IN"/>
-        </w:rPr>
-        <w:t>vInterval</w:t>
-      </w:r>
-      <w:proofErr w:type="spellEnd"/>
-      <w:r>
-        <w:rPr>
-          <w:rFonts w:ascii="Courier New" w:eastAsia="Times New Roman" w:hAnsi="Courier New" w:cs="Courier New"/>
-          <w:sz w:val="20"/>
-          <w:szCs w:val="20"/>
-          <w:lang w:eastAsia="en-IN"/>
-        </w:rPr>
-        <w:t xml:space="preserve">", </w:t>
-      </w:r>
-      <w:proofErr w:type="spellStart"/>
-      <w:r>
-        <w:rPr>
-          <w:rFonts w:ascii="Courier New" w:eastAsia="Times New Roman" w:hAnsi="Courier New" w:cs="Courier New"/>
-          <w:sz w:val="20"/>
-          <w:szCs w:val="20"/>
-          <w:lang w:eastAsia="en-IN"/>
-        </w:rPr>
-        <w:t>dist</w:t>
-      </w:r>
-      <w:proofErr w:type="spellEnd"/>
-      <w:r>
-        <w:rPr>
-          <w:rFonts w:ascii="Courier New" w:eastAsia="Times New Roman" w:hAnsi="Courier New" w:cs="Courier New"/>
-          <w:sz w:val="20"/>
-          <w:szCs w:val="20"/>
-          <w:lang w:eastAsia="en-IN"/>
-        </w:rPr>
-        <w:t xml:space="preserve"> = "</w:t>
-      </w:r>
-      <w:proofErr w:type="spellStart"/>
-      <w:r>
-        <w:rPr>
-          <w:rFonts w:ascii="Courier New" w:eastAsia="Times New Roman" w:hAnsi="Courier New" w:cs="Courier New"/>
-          <w:sz w:val="20"/>
-          <w:szCs w:val="20"/>
-          <w:lang w:eastAsia="en-IN"/>
-        </w:rPr>
-        <w:t>nonrandom</w:t>
-      </w:r>
-      <w:proofErr w:type="spellEnd"/>
-      <w:r>
-        <w:rPr>
-          <w:rFonts w:ascii="Courier New" w:eastAsia="Times New Roman" w:hAnsi="Courier New" w:cs="Courier New"/>
-          <w:sz w:val="20"/>
-          <w:szCs w:val="20"/>
-          <w:lang w:eastAsia="en-IN"/>
-        </w:rPr>
-        <w:t xml:space="preserve">", </w:t>
+        <w:t xml:space="preserve">def1, varname = "vInterval", dist = "nonrandom", </w:t>
       </w:r>
     </w:p>
     <w:p>
@@ -990,7 +708,6 @@
           <w:lang w:eastAsia="en-IN"/>
         </w:rPr>
       </w:pPr>
-      <w:proofErr w:type="spellStart"/>
       <w:proofErr w:type="gramStart"/>
       <w:r>
         <w:rPr>
@@ -1001,7 +718,6 @@
         </w:rPr>
         <w:t>set.seed</w:t>
       </w:r>
-      <w:proofErr w:type="spellEnd"/>
       <w:proofErr w:type="gramEnd"/>
       <w:r>
         <w:rPr>
@@ -1050,7 +766,6 @@
         </w:rPr>
         <w:t xml:space="preserve">dt &lt;- </w:t>
       </w:r>
-      <w:proofErr w:type="spellStart"/>
       <w:proofErr w:type="gramStart"/>
       <w:r>
         <w:rPr>
@@ -1059,17 +774,7 @@
           <w:szCs w:val="20"/>
           <w:lang w:eastAsia="en-IN"/>
         </w:rPr>
-        <w:t>genData</w:t>
-      </w:r>
-      <w:proofErr w:type="spellEnd"/>
-      <w:r>
-        <w:rPr>
-          <w:rFonts w:ascii="Courier New" w:eastAsia="Times New Roman" w:hAnsi="Courier New" w:cs="Courier New"/>
-          <w:sz w:val="20"/>
-          <w:szCs w:val="20"/>
-          <w:lang w:eastAsia="en-IN"/>
-        </w:rPr>
-        <w:t>(</w:t>
+        <w:t>genData(</w:t>
       </w:r>
       <w:proofErr w:type="gramEnd"/>
       <w:r>
@@ -1110,96 +815,53 @@
           <w:lang w:eastAsia="en-IN"/>
         </w:rPr>
       </w:pPr>
-      <w:proofErr w:type="spellStart"/>
-      <w:r>
-        <w:rPr>
-          <w:rFonts w:ascii="Courier New" w:eastAsia="Times New Roman" w:hAnsi="Courier New" w:cs="Courier New"/>
-          <w:sz w:val="20"/>
-          <w:szCs w:val="20"/>
-          <w:lang w:eastAsia="en-IN"/>
-        </w:rPr>
-        <w:t>dtPeriod</w:t>
-      </w:r>
-      <w:proofErr w:type="spellEnd"/>
-      <w:r>
-        <w:rPr>
-          <w:rFonts w:ascii="Courier New" w:eastAsia="Times New Roman" w:hAnsi="Courier New" w:cs="Courier New"/>
-          <w:sz w:val="20"/>
-          <w:szCs w:val="20"/>
-          <w:lang w:eastAsia="en-IN"/>
-        </w:rPr>
-        <w:t xml:space="preserve"> &lt;- </w:t>
-      </w:r>
-      <w:proofErr w:type="spellStart"/>
-      <w:r>
-        <w:rPr>
-          <w:rFonts w:ascii="Courier New" w:eastAsia="Times New Roman" w:hAnsi="Courier New" w:cs="Courier New"/>
-          <w:sz w:val="20"/>
-          <w:szCs w:val="20"/>
-          <w:lang w:eastAsia="en-IN"/>
-        </w:rPr>
-        <w:t>addPeriods</w:t>
-      </w:r>
-      <w:proofErr w:type="spellEnd"/>
-      <w:r>
-        <w:rPr>
-          <w:rFonts w:ascii="Courier New" w:eastAsia="Times New Roman" w:hAnsi="Courier New" w:cs="Courier New"/>
-          <w:sz w:val="20"/>
-          <w:szCs w:val="20"/>
-          <w:lang w:eastAsia="en-IN"/>
-        </w:rPr>
-        <w:t>(dt)</w:t>
-      </w:r>
-    </w:p>
-    <w:p>
-      <w:pPr>
-        <w:tabs>
-          <w:tab w:val="left" w:pos="916"/>
-          <w:tab w:val="left" w:pos="1832"/>
-          <w:tab w:val="left" w:pos="2748"/>
-          <w:tab w:val="left" w:pos="3664"/>
-          <w:tab w:val="left" w:pos="4580"/>
-          <w:tab w:val="left" w:pos="5496"/>
-          <w:tab w:val="left" w:pos="6412"/>
-          <w:tab w:val="left" w:pos="7328"/>
-          <w:tab w:val="left" w:pos="8244"/>
-          <w:tab w:val="left" w:pos="9160"/>
-          <w:tab w:val="left" w:pos="10076"/>
-          <w:tab w:val="left" w:pos="10992"/>
-          <w:tab w:val="left" w:pos="11908"/>
-          <w:tab w:val="left" w:pos="12824"/>
-          <w:tab w:val="left" w:pos="13740"/>
-          <w:tab w:val="left" w:pos="14656"/>
-        </w:tabs>
-        <w:spacing w:after="0" w:line="240" w:lineRule="auto"/>
-        <w:rPr>
-          <w:rFonts w:ascii="Courier New" w:eastAsia="Times New Roman" w:hAnsi="Courier New" w:cs="Courier New"/>
-          <w:sz w:val="20"/>
-          <w:szCs w:val="20"/>
-          <w:lang w:eastAsia="en-IN"/>
-        </w:rPr>
-      </w:pPr>
-      <w:proofErr w:type="spellStart"/>
-      <w:r>
-        <w:rPr>
-          <w:rFonts w:ascii="Courier New" w:eastAsia="Times New Roman" w:hAnsi="Courier New" w:cs="Courier New"/>
-          <w:sz w:val="20"/>
-          <w:szCs w:val="20"/>
-          <w:lang w:eastAsia="en-IN"/>
-        </w:rPr>
-        <w:t>dtPeriod</w:t>
-      </w:r>
-      <w:proofErr w:type="spellEnd"/>
-      <w:r>
-        <w:rPr>
-          <w:rFonts w:ascii="Courier New" w:eastAsia="Times New Roman" w:hAnsi="Courier New" w:cs="Courier New"/>
-          <w:sz w:val="20"/>
-          <w:szCs w:val="20"/>
-          <w:lang w:eastAsia="en-IN"/>
-        </w:rPr>
-        <w:t xml:space="preserve"> &lt;- </w:t>
-      </w:r>
-      <w:proofErr w:type="spellStart"/>
+      <w:r>
+        <w:rPr>
+          <w:rFonts w:ascii="Courier New" w:eastAsia="Times New Roman" w:hAnsi="Courier New" w:cs="Courier New"/>
+          <w:sz w:val="20"/>
+          <w:szCs w:val="20"/>
+          <w:lang w:eastAsia="en-IN"/>
+        </w:rPr>
+        <w:t>dtPeriod &lt;- addPeriods(dt)</w:t>
+      </w:r>
+    </w:p>
+    <w:p>
+      <w:pPr>
+        <w:tabs>
+          <w:tab w:val="left" w:pos="916"/>
+          <w:tab w:val="left" w:pos="1832"/>
+          <w:tab w:val="left" w:pos="2748"/>
+          <w:tab w:val="left" w:pos="3664"/>
+          <w:tab w:val="left" w:pos="4580"/>
+          <w:tab w:val="left" w:pos="5496"/>
+          <w:tab w:val="left" w:pos="6412"/>
+          <w:tab w:val="left" w:pos="7328"/>
+          <w:tab w:val="left" w:pos="8244"/>
+          <w:tab w:val="left" w:pos="9160"/>
+          <w:tab w:val="left" w:pos="10076"/>
+          <w:tab w:val="left" w:pos="10992"/>
+          <w:tab w:val="left" w:pos="11908"/>
+          <w:tab w:val="left" w:pos="12824"/>
+          <w:tab w:val="left" w:pos="13740"/>
+          <w:tab w:val="left" w:pos="14656"/>
+        </w:tabs>
+        <w:spacing w:after="0" w:line="240" w:lineRule="auto"/>
+        <w:rPr>
+          <w:rFonts w:ascii="Courier New" w:eastAsia="Times New Roman" w:hAnsi="Courier New" w:cs="Courier New"/>
+          <w:sz w:val="20"/>
+          <w:szCs w:val="20"/>
+          <w:lang w:eastAsia="en-IN"/>
+        </w:rPr>
+      </w:pPr>
+      <w:r>
+        <w:rPr>
+          <w:rFonts w:ascii="Courier New" w:eastAsia="Times New Roman" w:hAnsi="Courier New" w:cs="Courier New"/>
+          <w:sz w:val="20"/>
+          <w:szCs w:val="20"/>
+          <w:lang w:eastAsia="en-IN"/>
+        </w:rPr>
+        <w:t xml:space="preserve">dtPeriod &lt;- </w:t>
+      </w:r>
       <w:proofErr w:type="gramStart"/>
       <w:r>
         <w:rPr>
@@ -1208,17 +870,7 @@
           <w:szCs w:val="20"/>
           <w:lang w:eastAsia="en-IN"/>
         </w:rPr>
-        <w:t>dtPeriod</w:t>
-      </w:r>
-      <w:proofErr w:type="spellEnd"/>
-      <w:r>
-        <w:rPr>
-          <w:rFonts w:ascii="Courier New" w:eastAsia="Times New Roman" w:hAnsi="Courier New" w:cs="Courier New"/>
-          <w:sz w:val="20"/>
-          <w:szCs w:val="20"/>
-          <w:lang w:eastAsia="en-IN"/>
-        </w:rPr>
-        <w:t>[</w:t>
+        <w:t>dtPeriod[</w:t>
       </w:r>
       <w:proofErr w:type="gramEnd"/>
       <w:r>
@@ -1228,27 +880,7 @@
           <w:szCs w:val="20"/>
           <w:lang w:eastAsia="en-IN"/>
         </w:rPr>
-        <w:t xml:space="preserve">time &lt;= </w:t>
-      </w:r>
-      <w:proofErr w:type="spellStart"/>
-      <w:r>
-        <w:rPr>
-          <w:rFonts w:ascii="Courier New" w:eastAsia="Times New Roman" w:hAnsi="Courier New" w:cs="Courier New"/>
-          <w:sz w:val="20"/>
-          <w:szCs w:val="20"/>
-          <w:lang w:eastAsia="en-IN"/>
-        </w:rPr>
-        <w:t>maxTime</w:t>
-      </w:r>
-      <w:proofErr w:type="spellEnd"/>
-      <w:r>
-        <w:rPr>
-          <w:rFonts w:ascii="Courier New" w:eastAsia="Times New Roman" w:hAnsi="Courier New" w:cs="Courier New"/>
-          <w:sz w:val="20"/>
-          <w:szCs w:val="20"/>
-          <w:lang w:eastAsia="en-IN"/>
-        </w:rPr>
-        <w:t>]</w:t>
+        <w:t>time &lt;= maxTime]</w:t>
       </w:r>
     </w:p>
     <w:p>
@@ -1411,7 +1043,6 @@
         </w:rPr>
         <w:t xml:space="preserve"> and the variance is fixed at 9. I generate the correlated data using the </w:t>
       </w:r>
-      <w:proofErr w:type="spellStart"/>
       <w:r>
         <w:rPr>
           <w:rFonts w:ascii="Courier New" w:eastAsia="Times New Roman" w:hAnsi="Courier New" w:cs="Courier New"/>
@@ -1421,7 +1052,6 @@
         </w:rPr>
         <w:t>addCorGen</w:t>
       </w:r>
-      <w:proofErr w:type="spellEnd"/>
       <w:r>
         <w:rPr>
           <w:rFonts w:ascii="Times New Roman" w:eastAsia="Times New Roman" w:hAnsi="Times New Roman" w:cs="Times New Roman"/>
@@ -1509,7 +1139,6 @@
         </w:rPr>
         <w:t xml:space="preserve">def2 &lt;- </w:t>
       </w:r>
-      <w:proofErr w:type="spellStart"/>
       <w:proofErr w:type="gramStart"/>
       <w:r>
         <w:rPr>
@@ -1518,19 +1147,8 @@
           <w:szCs w:val="20"/>
           <w:lang w:eastAsia="en-IN"/>
         </w:rPr>
-        <w:t>defDataAdd</w:t>
-      </w:r>
-      <w:proofErr w:type="spellEnd"/>
-      <w:r>
-        <w:rPr>
-          <w:rFonts w:ascii="Courier New" w:eastAsia="Times New Roman" w:hAnsi="Courier New" w:cs="Courier New"/>
-          <w:sz w:val="20"/>
-          <w:szCs w:val="20"/>
-          <w:lang w:eastAsia="en-IN"/>
-        </w:rPr>
-        <w:t>(</w:t>
-      </w:r>
-      <w:proofErr w:type="spellStart"/>
+        <w:t>defDataAdd(</w:t>
+      </w:r>
       <w:proofErr w:type="gramEnd"/>
       <w:r>
         <w:rPr>
@@ -1539,57 +1157,7 @@
           <w:szCs w:val="20"/>
           <w:lang w:eastAsia="en-IN"/>
         </w:rPr>
-        <w:t>varname</w:t>
-      </w:r>
-      <w:proofErr w:type="spellEnd"/>
-      <w:r>
-        <w:rPr>
-          <w:rFonts w:ascii="Courier New" w:eastAsia="Times New Roman" w:hAnsi="Courier New" w:cs="Courier New"/>
-          <w:sz w:val="20"/>
-          <w:szCs w:val="20"/>
-          <w:lang w:eastAsia="en-IN"/>
-        </w:rPr>
-        <w:t xml:space="preserve"> = "mu", </w:t>
-      </w:r>
-      <w:proofErr w:type="spellStart"/>
-      <w:r>
-        <w:rPr>
-          <w:rFonts w:ascii="Courier New" w:eastAsia="Times New Roman" w:hAnsi="Courier New" w:cs="Courier New"/>
-          <w:sz w:val="20"/>
-          <w:szCs w:val="20"/>
-          <w:lang w:eastAsia="en-IN"/>
-        </w:rPr>
-        <w:t>dist</w:t>
-      </w:r>
-      <w:proofErr w:type="spellEnd"/>
-      <w:r>
-        <w:rPr>
-          <w:rFonts w:ascii="Courier New" w:eastAsia="Times New Roman" w:hAnsi="Courier New" w:cs="Courier New"/>
-          <w:sz w:val="20"/>
-          <w:szCs w:val="20"/>
-          <w:lang w:eastAsia="en-IN"/>
-        </w:rPr>
-        <w:t xml:space="preserve"> = "</w:t>
-      </w:r>
-      <w:proofErr w:type="spellStart"/>
-      <w:r>
-        <w:rPr>
-          <w:rFonts w:ascii="Courier New" w:eastAsia="Times New Roman" w:hAnsi="Courier New" w:cs="Courier New"/>
-          <w:sz w:val="20"/>
-          <w:szCs w:val="20"/>
-          <w:lang w:eastAsia="en-IN"/>
-        </w:rPr>
-        <w:t>nonrandom</w:t>
-      </w:r>
-      <w:proofErr w:type="spellEnd"/>
-      <w:r>
-        <w:rPr>
-          <w:rFonts w:ascii="Courier New" w:eastAsia="Times New Roman" w:hAnsi="Courier New" w:cs="Courier New"/>
-          <w:sz w:val="20"/>
-          <w:szCs w:val="20"/>
-          <w:lang w:eastAsia="en-IN"/>
-        </w:rPr>
-        <w:t xml:space="preserve">", </w:t>
+        <w:t xml:space="preserve">varname = "mu", dist = "nonrandom", </w:t>
       </w:r>
     </w:p>
     <w:p>
@@ -1667,7 +1235,6 @@
         </w:rPr>
         <w:t xml:space="preserve">def2 &lt;- </w:t>
       </w:r>
-      <w:proofErr w:type="spellStart"/>
       <w:proofErr w:type="gramStart"/>
       <w:r>
         <w:rPr>
@@ -1676,17 +1243,7 @@
           <w:szCs w:val="20"/>
           <w:lang w:eastAsia="en-IN"/>
         </w:rPr>
-        <w:t>defDataAdd</w:t>
-      </w:r>
-      <w:proofErr w:type="spellEnd"/>
-      <w:r>
-        <w:rPr>
-          <w:rFonts w:ascii="Courier New" w:eastAsia="Times New Roman" w:hAnsi="Courier New" w:cs="Courier New"/>
-          <w:sz w:val="20"/>
-          <w:szCs w:val="20"/>
-          <w:lang w:eastAsia="en-IN"/>
-        </w:rPr>
-        <w:t>(</w:t>
+        <w:t>defDataAdd(</w:t>
       </w:r>
       <w:proofErr w:type="gramEnd"/>
       <w:r>
@@ -1696,147 +1253,75 @@
           <w:szCs w:val="20"/>
           <w:lang w:eastAsia="en-IN"/>
         </w:rPr>
-        <w:t xml:space="preserve">def2, </w:t>
-      </w:r>
-      <w:proofErr w:type="spellStart"/>
-      <w:r>
-        <w:rPr>
-          <w:rFonts w:ascii="Courier New" w:eastAsia="Times New Roman" w:hAnsi="Courier New" w:cs="Courier New"/>
-          <w:sz w:val="20"/>
-          <w:szCs w:val="20"/>
-          <w:lang w:eastAsia="en-IN"/>
-        </w:rPr>
-        <w:t>varname</w:t>
-      </w:r>
-      <w:proofErr w:type="spellEnd"/>
-      <w:r>
-        <w:rPr>
-          <w:rFonts w:ascii="Courier New" w:eastAsia="Times New Roman" w:hAnsi="Courier New" w:cs="Courier New"/>
-          <w:sz w:val="20"/>
-          <w:szCs w:val="20"/>
-          <w:lang w:eastAsia="en-IN"/>
-        </w:rPr>
-        <w:t xml:space="preserve"> = "var", </w:t>
-      </w:r>
-      <w:proofErr w:type="spellStart"/>
-      <w:r>
-        <w:rPr>
-          <w:rFonts w:ascii="Courier New" w:eastAsia="Times New Roman" w:hAnsi="Courier New" w:cs="Courier New"/>
-          <w:sz w:val="20"/>
-          <w:szCs w:val="20"/>
-          <w:lang w:eastAsia="en-IN"/>
-        </w:rPr>
-        <w:t>dist</w:t>
-      </w:r>
-      <w:proofErr w:type="spellEnd"/>
-      <w:r>
-        <w:rPr>
-          <w:rFonts w:ascii="Courier New" w:eastAsia="Times New Roman" w:hAnsi="Courier New" w:cs="Courier New"/>
-          <w:sz w:val="20"/>
-          <w:szCs w:val="20"/>
-          <w:lang w:eastAsia="en-IN"/>
-        </w:rPr>
-        <w:t xml:space="preserve"> = "</w:t>
-      </w:r>
-      <w:proofErr w:type="spellStart"/>
-      <w:r>
-        <w:rPr>
-          <w:rFonts w:ascii="Courier New" w:eastAsia="Times New Roman" w:hAnsi="Courier New" w:cs="Courier New"/>
-          <w:sz w:val="20"/>
-          <w:szCs w:val="20"/>
-          <w:lang w:eastAsia="en-IN"/>
-        </w:rPr>
-        <w:t>nonrandom</w:t>
-      </w:r>
-      <w:proofErr w:type="spellEnd"/>
-      <w:r>
-        <w:rPr>
-          <w:rFonts w:ascii="Courier New" w:eastAsia="Times New Roman" w:hAnsi="Courier New" w:cs="Courier New"/>
-          <w:sz w:val="20"/>
-          <w:szCs w:val="20"/>
-          <w:lang w:eastAsia="en-IN"/>
-        </w:rPr>
-        <w:t>", formula = 9)</w:t>
-      </w:r>
-    </w:p>
-    <w:p>
-      <w:pPr>
-        <w:tabs>
-          <w:tab w:val="left" w:pos="916"/>
-          <w:tab w:val="left" w:pos="1832"/>
-          <w:tab w:val="left" w:pos="2748"/>
-          <w:tab w:val="left" w:pos="3664"/>
-          <w:tab w:val="left" w:pos="4580"/>
-          <w:tab w:val="left" w:pos="5496"/>
-          <w:tab w:val="left" w:pos="6412"/>
-          <w:tab w:val="left" w:pos="7328"/>
-          <w:tab w:val="left" w:pos="8244"/>
-          <w:tab w:val="left" w:pos="9160"/>
-          <w:tab w:val="left" w:pos="10076"/>
-          <w:tab w:val="left" w:pos="10992"/>
-          <w:tab w:val="left" w:pos="11908"/>
-          <w:tab w:val="left" w:pos="12824"/>
-          <w:tab w:val="left" w:pos="13740"/>
-          <w:tab w:val="left" w:pos="14656"/>
-        </w:tabs>
-        <w:spacing w:after="0" w:line="240" w:lineRule="auto"/>
-        <w:rPr>
-          <w:rFonts w:ascii="Courier New" w:eastAsia="Times New Roman" w:hAnsi="Courier New" w:cs="Courier New"/>
-          <w:sz w:val="20"/>
-          <w:szCs w:val="20"/>
-          <w:lang w:eastAsia="en-IN"/>
-        </w:rPr>
-      </w:pPr>
-    </w:p>
-    <w:p>
-      <w:pPr>
-        <w:tabs>
-          <w:tab w:val="left" w:pos="916"/>
-          <w:tab w:val="left" w:pos="1832"/>
-          <w:tab w:val="left" w:pos="2748"/>
-          <w:tab w:val="left" w:pos="3664"/>
-          <w:tab w:val="left" w:pos="4580"/>
-          <w:tab w:val="left" w:pos="5496"/>
-          <w:tab w:val="left" w:pos="6412"/>
-          <w:tab w:val="left" w:pos="7328"/>
-          <w:tab w:val="left" w:pos="8244"/>
-          <w:tab w:val="left" w:pos="9160"/>
-          <w:tab w:val="left" w:pos="10076"/>
-          <w:tab w:val="left" w:pos="10992"/>
-          <w:tab w:val="left" w:pos="11908"/>
-          <w:tab w:val="left" w:pos="12824"/>
-          <w:tab w:val="left" w:pos="13740"/>
-          <w:tab w:val="left" w:pos="14656"/>
-        </w:tabs>
-        <w:spacing w:after="0" w:line="240" w:lineRule="auto"/>
-        <w:rPr>
-          <w:rFonts w:ascii="Courier New" w:eastAsia="Times New Roman" w:hAnsi="Courier New" w:cs="Courier New"/>
-          <w:sz w:val="20"/>
-          <w:szCs w:val="20"/>
-          <w:lang w:eastAsia="en-IN"/>
-        </w:rPr>
-      </w:pPr>
-      <w:proofErr w:type="spellStart"/>
-      <w:r>
-        <w:rPr>
-          <w:rFonts w:ascii="Courier New" w:eastAsia="Times New Roman" w:hAnsi="Courier New" w:cs="Courier New"/>
-          <w:sz w:val="20"/>
-          <w:szCs w:val="20"/>
-          <w:lang w:eastAsia="en-IN"/>
-        </w:rPr>
-        <w:t>dtY</w:t>
-      </w:r>
-      <w:proofErr w:type="spellEnd"/>
-      <w:r>
-        <w:rPr>
-          <w:rFonts w:ascii="Courier New" w:eastAsia="Times New Roman" w:hAnsi="Courier New" w:cs="Courier New"/>
-          <w:sz w:val="20"/>
-          <w:szCs w:val="20"/>
-          <w:lang w:eastAsia="en-IN"/>
-        </w:rPr>
-        <w:t xml:space="preserve"> &lt;- </w:t>
-      </w:r>
-      <w:proofErr w:type="spellStart"/>
+        <w:t>def2, varname = "var", dist = "nonrandom", formula = 9)</w:t>
+      </w:r>
+    </w:p>
+    <w:p>
+      <w:pPr>
+        <w:tabs>
+          <w:tab w:val="left" w:pos="916"/>
+          <w:tab w:val="left" w:pos="1832"/>
+          <w:tab w:val="left" w:pos="2748"/>
+          <w:tab w:val="left" w:pos="3664"/>
+          <w:tab w:val="left" w:pos="4580"/>
+          <w:tab w:val="left" w:pos="5496"/>
+          <w:tab w:val="left" w:pos="6412"/>
+          <w:tab w:val="left" w:pos="7328"/>
+          <w:tab w:val="left" w:pos="8244"/>
+          <w:tab w:val="left" w:pos="9160"/>
+          <w:tab w:val="left" w:pos="10076"/>
+          <w:tab w:val="left" w:pos="10992"/>
+          <w:tab w:val="left" w:pos="11908"/>
+          <w:tab w:val="left" w:pos="12824"/>
+          <w:tab w:val="left" w:pos="13740"/>
+          <w:tab w:val="left" w:pos="14656"/>
+        </w:tabs>
+        <w:spacing w:after="0" w:line="240" w:lineRule="auto"/>
+        <w:rPr>
+          <w:rFonts w:ascii="Courier New" w:eastAsia="Times New Roman" w:hAnsi="Courier New" w:cs="Courier New"/>
+          <w:sz w:val="20"/>
+          <w:szCs w:val="20"/>
+          <w:lang w:eastAsia="en-IN"/>
+        </w:rPr>
+      </w:pPr>
+    </w:p>
+    <w:p>
+      <w:pPr>
+        <w:tabs>
+          <w:tab w:val="left" w:pos="916"/>
+          <w:tab w:val="left" w:pos="1832"/>
+          <w:tab w:val="left" w:pos="2748"/>
+          <w:tab w:val="left" w:pos="3664"/>
+          <w:tab w:val="left" w:pos="4580"/>
+          <w:tab w:val="left" w:pos="5496"/>
+          <w:tab w:val="left" w:pos="6412"/>
+          <w:tab w:val="left" w:pos="7328"/>
+          <w:tab w:val="left" w:pos="8244"/>
+          <w:tab w:val="left" w:pos="9160"/>
+          <w:tab w:val="left" w:pos="10076"/>
+          <w:tab w:val="left" w:pos="10992"/>
+          <w:tab w:val="left" w:pos="11908"/>
+          <w:tab w:val="left" w:pos="12824"/>
+          <w:tab w:val="left" w:pos="13740"/>
+          <w:tab w:val="left" w:pos="14656"/>
+        </w:tabs>
+        <w:spacing w:after="0" w:line="240" w:lineRule="auto"/>
+        <w:rPr>
+          <w:rFonts w:ascii="Courier New" w:eastAsia="Times New Roman" w:hAnsi="Courier New" w:cs="Courier New"/>
+          <w:sz w:val="20"/>
+          <w:szCs w:val="20"/>
+          <w:lang w:eastAsia="en-IN"/>
+        </w:rPr>
+      </w:pPr>
+      <w:r>
+        <w:rPr>
+          <w:rFonts w:ascii="Courier New" w:eastAsia="Times New Roman" w:hAnsi="Courier New" w:cs="Courier New"/>
+          <w:sz w:val="20"/>
+          <w:szCs w:val="20"/>
+          <w:lang w:eastAsia="en-IN"/>
+        </w:rPr>
+        <w:t xml:space="preserve">dtY &lt;- </w:t>
+      </w:r>
       <w:proofErr w:type="gramStart"/>
       <w:r>
         <w:rPr>
@@ -1845,17 +1330,7 @@
           <w:szCs w:val="20"/>
           <w:lang w:eastAsia="en-IN"/>
         </w:rPr>
-        <w:t>genData</w:t>
-      </w:r>
-      <w:proofErr w:type="spellEnd"/>
-      <w:r>
-        <w:rPr>
-          <w:rFonts w:ascii="Courier New" w:eastAsia="Times New Roman" w:hAnsi="Courier New" w:cs="Courier New"/>
-          <w:sz w:val="20"/>
-          <w:szCs w:val="20"/>
-          <w:lang w:eastAsia="en-IN"/>
-        </w:rPr>
-        <w:t>(</w:t>
+        <w:t>genData(</w:t>
       </w:r>
       <w:proofErr w:type="gramEnd"/>
       <w:r>
@@ -1896,27 +1371,15 @@
           <w:lang w:eastAsia="en-IN"/>
         </w:rPr>
       </w:pPr>
-      <w:proofErr w:type="spellStart"/>
-      <w:r>
-        <w:rPr>
-          <w:rFonts w:ascii="Courier New" w:eastAsia="Times New Roman" w:hAnsi="Courier New" w:cs="Courier New"/>
-          <w:sz w:val="20"/>
-          <w:szCs w:val="20"/>
-          <w:lang w:eastAsia="en-IN"/>
-        </w:rPr>
-        <w:t>dtY</w:t>
-      </w:r>
-      <w:proofErr w:type="spellEnd"/>
-      <w:r>
-        <w:rPr>
-          <w:rFonts w:ascii="Courier New" w:eastAsia="Times New Roman" w:hAnsi="Courier New" w:cs="Courier New"/>
-          <w:sz w:val="20"/>
-          <w:szCs w:val="20"/>
-          <w:lang w:eastAsia="en-IN"/>
-        </w:rPr>
-        <w:t xml:space="preserve"> &lt;- </w:t>
-      </w:r>
-      <w:proofErr w:type="spellStart"/>
+      <w:r>
+        <w:rPr>
+          <w:rFonts w:ascii="Courier New" w:eastAsia="Times New Roman" w:hAnsi="Courier New" w:cs="Courier New"/>
+          <w:sz w:val="20"/>
+          <w:szCs w:val="20"/>
+          <w:lang w:eastAsia="en-IN"/>
+        </w:rPr>
+        <w:t xml:space="preserve">dtY &lt;- </w:t>
+      </w:r>
       <w:proofErr w:type="gramStart"/>
       <w:r>
         <w:rPr>
@@ -1925,19 +1388,8 @@
           <w:szCs w:val="20"/>
           <w:lang w:eastAsia="en-IN"/>
         </w:rPr>
-        <w:t>addPeriods</w:t>
-      </w:r>
-      <w:proofErr w:type="spellEnd"/>
-      <w:r>
-        <w:rPr>
-          <w:rFonts w:ascii="Courier New" w:eastAsia="Times New Roman" w:hAnsi="Courier New" w:cs="Courier New"/>
-          <w:sz w:val="20"/>
-          <w:szCs w:val="20"/>
-          <w:lang w:eastAsia="en-IN"/>
-        </w:rPr>
-        <w:t>(</w:t>
-      </w:r>
-      <w:proofErr w:type="spellStart"/>
+        <w:t>addPeriods(</w:t>
+      </w:r>
       <w:proofErr w:type="gramEnd"/>
       <w:r>
         <w:rPr>
@@ -1946,88 +1398,37 @@
           <w:szCs w:val="20"/>
           <w:lang w:eastAsia="en-IN"/>
         </w:rPr>
-        <w:t>dtY</w:t>
-      </w:r>
-      <w:proofErr w:type="spellEnd"/>
-      <w:r>
-        <w:rPr>
-          <w:rFonts w:ascii="Courier New" w:eastAsia="Times New Roman" w:hAnsi="Courier New" w:cs="Courier New"/>
-          <w:sz w:val="20"/>
-          <w:szCs w:val="20"/>
-          <w:lang w:eastAsia="en-IN"/>
-        </w:rPr>
-        <w:t xml:space="preserve">, </w:t>
-      </w:r>
-      <w:proofErr w:type="spellStart"/>
-      <w:r>
-        <w:rPr>
-          <w:rFonts w:ascii="Courier New" w:eastAsia="Times New Roman" w:hAnsi="Courier New" w:cs="Courier New"/>
-          <w:sz w:val="20"/>
-          <w:szCs w:val="20"/>
-          <w:lang w:eastAsia="en-IN"/>
-        </w:rPr>
-        <w:t>nPeriod</w:t>
-      </w:r>
-      <w:proofErr w:type="spellEnd"/>
-      <w:r>
-        <w:rPr>
-          <w:rFonts w:ascii="Courier New" w:eastAsia="Times New Roman" w:hAnsi="Courier New" w:cs="Courier New"/>
-          <w:sz w:val="20"/>
-          <w:szCs w:val="20"/>
-          <w:lang w:eastAsia="en-IN"/>
-        </w:rPr>
-        <w:t xml:space="preserve"> = (</w:t>
-      </w:r>
-      <w:proofErr w:type="spellStart"/>
-      <w:r>
-        <w:rPr>
-          <w:rFonts w:ascii="Courier New" w:eastAsia="Times New Roman" w:hAnsi="Courier New" w:cs="Courier New"/>
-          <w:sz w:val="20"/>
-          <w:szCs w:val="20"/>
-          <w:lang w:eastAsia="en-IN"/>
-        </w:rPr>
-        <w:t>maxTime</w:t>
-      </w:r>
-      <w:proofErr w:type="spellEnd"/>
-      <w:r>
-        <w:rPr>
-          <w:rFonts w:ascii="Courier New" w:eastAsia="Times New Roman" w:hAnsi="Courier New" w:cs="Courier New"/>
-          <w:sz w:val="20"/>
-          <w:szCs w:val="20"/>
-          <w:lang w:eastAsia="en-IN"/>
-        </w:rPr>
-        <w:t xml:space="preserve"> + 1) ) </w:t>
-      </w:r>
-    </w:p>
-    <w:p>
-      <w:pPr>
-        <w:tabs>
-          <w:tab w:val="left" w:pos="916"/>
-          <w:tab w:val="left" w:pos="1832"/>
-          <w:tab w:val="left" w:pos="2748"/>
-          <w:tab w:val="left" w:pos="3664"/>
-          <w:tab w:val="left" w:pos="4580"/>
-          <w:tab w:val="left" w:pos="5496"/>
-          <w:tab w:val="left" w:pos="6412"/>
-          <w:tab w:val="left" w:pos="7328"/>
-          <w:tab w:val="left" w:pos="8244"/>
-          <w:tab w:val="left" w:pos="9160"/>
-          <w:tab w:val="left" w:pos="10076"/>
-          <w:tab w:val="left" w:pos="10992"/>
-          <w:tab w:val="left" w:pos="11908"/>
-          <w:tab w:val="left" w:pos="12824"/>
-          <w:tab w:val="left" w:pos="13740"/>
-          <w:tab w:val="left" w:pos="14656"/>
-        </w:tabs>
-        <w:spacing w:after="0" w:line="240" w:lineRule="auto"/>
-        <w:rPr>
-          <w:rFonts w:ascii="Courier New" w:eastAsia="Times New Roman" w:hAnsi="Courier New" w:cs="Courier New"/>
-          <w:sz w:val="20"/>
-          <w:szCs w:val="20"/>
-          <w:lang w:eastAsia="en-IN"/>
-        </w:rPr>
-      </w:pPr>
-      <w:proofErr w:type="spellStart"/>
+        <w:t xml:space="preserve">dtY, nPeriod = (maxTime + 1) ) </w:t>
+      </w:r>
+    </w:p>
+    <w:p>
+      <w:pPr>
+        <w:tabs>
+          <w:tab w:val="left" w:pos="916"/>
+          <w:tab w:val="left" w:pos="1832"/>
+          <w:tab w:val="left" w:pos="2748"/>
+          <w:tab w:val="left" w:pos="3664"/>
+          <w:tab w:val="left" w:pos="4580"/>
+          <w:tab w:val="left" w:pos="5496"/>
+          <w:tab w:val="left" w:pos="6412"/>
+          <w:tab w:val="left" w:pos="7328"/>
+          <w:tab w:val="left" w:pos="8244"/>
+          <w:tab w:val="left" w:pos="9160"/>
+          <w:tab w:val="left" w:pos="10076"/>
+          <w:tab w:val="left" w:pos="10992"/>
+          <w:tab w:val="left" w:pos="11908"/>
+          <w:tab w:val="left" w:pos="12824"/>
+          <w:tab w:val="left" w:pos="13740"/>
+          <w:tab w:val="left" w:pos="14656"/>
+        </w:tabs>
+        <w:spacing w:after="0" w:line="240" w:lineRule="auto"/>
+        <w:rPr>
+          <w:rFonts w:ascii="Courier New" w:eastAsia="Times New Roman" w:hAnsi="Courier New" w:cs="Courier New"/>
+          <w:sz w:val="20"/>
+          <w:szCs w:val="20"/>
+          <w:lang w:eastAsia="en-IN"/>
+        </w:rPr>
+      </w:pPr>
       <w:proofErr w:type="gramStart"/>
       <w:r>
         <w:rPr>
@@ -2036,19 +1437,8 @@
           <w:szCs w:val="20"/>
           <w:lang w:eastAsia="en-IN"/>
         </w:rPr>
-        <w:t>setnames</w:t>
-      </w:r>
-      <w:proofErr w:type="spellEnd"/>
-      <w:r>
-        <w:rPr>
-          <w:rFonts w:ascii="Courier New" w:eastAsia="Times New Roman" w:hAnsi="Courier New" w:cs="Courier New"/>
-          <w:sz w:val="20"/>
-          <w:szCs w:val="20"/>
-          <w:lang w:eastAsia="en-IN"/>
-        </w:rPr>
-        <w:t>(</w:t>
-      </w:r>
-      <w:proofErr w:type="spellStart"/>
+        <w:t>setnames(</w:t>
+      </w:r>
       <w:proofErr w:type="gramEnd"/>
       <w:r>
         <w:rPr>
@@ -2057,68 +1447,46 @@
           <w:szCs w:val="20"/>
           <w:lang w:eastAsia="en-IN"/>
         </w:rPr>
-        <w:t>dtY</w:t>
-      </w:r>
-      <w:proofErr w:type="spellEnd"/>
-      <w:r>
-        <w:rPr>
-          <w:rFonts w:ascii="Courier New" w:eastAsia="Times New Roman" w:hAnsi="Courier New" w:cs="Courier New"/>
-          <w:sz w:val="20"/>
-          <w:szCs w:val="20"/>
-          <w:lang w:eastAsia="en-IN"/>
-        </w:rPr>
-        <w:t>, "period", "time")</w:t>
-      </w:r>
-    </w:p>
-    <w:p>
-      <w:pPr>
-        <w:tabs>
-          <w:tab w:val="left" w:pos="916"/>
-          <w:tab w:val="left" w:pos="1832"/>
-          <w:tab w:val="left" w:pos="2748"/>
-          <w:tab w:val="left" w:pos="3664"/>
-          <w:tab w:val="left" w:pos="4580"/>
-          <w:tab w:val="left" w:pos="5496"/>
-          <w:tab w:val="left" w:pos="6412"/>
-          <w:tab w:val="left" w:pos="7328"/>
-          <w:tab w:val="left" w:pos="8244"/>
-          <w:tab w:val="left" w:pos="9160"/>
-          <w:tab w:val="left" w:pos="10076"/>
-          <w:tab w:val="left" w:pos="10992"/>
-          <w:tab w:val="left" w:pos="11908"/>
-          <w:tab w:val="left" w:pos="12824"/>
-          <w:tab w:val="left" w:pos="13740"/>
-          <w:tab w:val="left" w:pos="14656"/>
-        </w:tabs>
-        <w:spacing w:after="0" w:line="240" w:lineRule="auto"/>
-        <w:rPr>
-          <w:rFonts w:ascii="Courier New" w:eastAsia="Times New Roman" w:hAnsi="Courier New" w:cs="Courier New"/>
-          <w:sz w:val="20"/>
-          <w:szCs w:val="20"/>
-          <w:lang w:eastAsia="en-IN"/>
-        </w:rPr>
-      </w:pPr>
-      <w:proofErr w:type="spellStart"/>
-      <w:r>
-        <w:rPr>
-          <w:rFonts w:ascii="Courier New" w:eastAsia="Times New Roman" w:hAnsi="Courier New" w:cs="Courier New"/>
-          <w:sz w:val="20"/>
-          <w:szCs w:val="20"/>
-          <w:lang w:eastAsia="en-IN"/>
-        </w:rPr>
-        <w:t>dtY</w:t>
-      </w:r>
-      <w:proofErr w:type="spellEnd"/>
-      <w:r>
-        <w:rPr>
-          <w:rFonts w:ascii="Courier New" w:eastAsia="Times New Roman" w:hAnsi="Courier New" w:cs="Courier New"/>
-          <w:sz w:val="20"/>
-          <w:szCs w:val="20"/>
-          <w:lang w:eastAsia="en-IN"/>
-        </w:rPr>
-        <w:t xml:space="preserve"> &lt;- </w:t>
-      </w:r>
-      <w:proofErr w:type="spellStart"/>
+        <w:t>dtY, "period", "time")</w:t>
+      </w:r>
+    </w:p>
+    <w:p>
+      <w:pPr>
+        <w:tabs>
+          <w:tab w:val="left" w:pos="916"/>
+          <w:tab w:val="left" w:pos="1832"/>
+          <w:tab w:val="left" w:pos="2748"/>
+          <w:tab w:val="left" w:pos="3664"/>
+          <w:tab w:val="left" w:pos="4580"/>
+          <w:tab w:val="left" w:pos="5496"/>
+          <w:tab w:val="left" w:pos="6412"/>
+          <w:tab w:val="left" w:pos="7328"/>
+          <w:tab w:val="left" w:pos="8244"/>
+          <w:tab w:val="left" w:pos="9160"/>
+          <w:tab w:val="left" w:pos="10076"/>
+          <w:tab w:val="left" w:pos="10992"/>
+          <w:tab w:val="left" w:pos="11908"/>
+          <w:tab w:val="left" w:pos="12824"/>
+          <w:tab w:val="left" w:pos="13740"/>
+          <w:tab w:val="left" w:pos="14656"/>
+        </w:tabs>
+        <w:spacing w:after="0" w:line="240" w:lineRule="auto"/>
+        <w:rPr>
+          <w:rFonts w:ascii="Courier New" w:eastAsia="Times New Roman" w:hAnsi="Courier New" w:cs="Courier New"/>
+          <w:sz w:val="20"/>
+          <w:szCs w:val="20"/>
+          <w:lang w:eastAsia="en-IN"/>
+        </w:rPr>
+      </w:pPr>
+      <w:r>
+        <w:rPr>
+          <w:rFonts w:ascii="Courier New" w:eastAsia="Times New Roman" w:hAnsi="Courier New" w:cs="Courier New"/>
+          <w:sz w:val="20"/>
+          <w:szCs w:val="20"/>
+          <w:lang w:eastAsia="en-IN"/>
+        </w:rPr>
+        <w:t xml:space="preserve">dtY &lt;- </w:t>
+      </w:r>
       <w:proofErr w:type="gramStart"/>
       <w:r>
         <w:rPr>
@@ -2127,17 +1495,7 @@
           <w:szCs w:val="20"/>
           <w:lang w:eastAsia="en-IN"/>
         </w:rPr>
-        <w:t>addColumns</w:t>
-      </w:r>
-      <w:proofErr w:type="spellEnd"/>
-      <w:r>
-        <w:rPr>
-          <w:rFonts w:ascii="Courier New" w:eastAsia="Times New Roman" w:hAnsi="Courier New" w:cs="Courier New"/>
-          <w:sz w:val="20"/>
-          <w:szCs w:val="20"/>
-          <w:lang w:eastAsia="en-IN"/>
-        </w:rPr>
-        <w:t>(</w:t>
+        <w:t>addColumns(</w:t>
       </w:r>
       <w:proofErr w:type="gramEnd"/>
       <w:r>
@@ -2147,107 +1505,75 @@
           <w:szCs w:val="20"/>
           <w:lang w:eastAsia="en-IN"/>
         </w:rPr>
-        <w:t xml:space="preserve">def2, </w:t>
-      </w:r>
-      <w:proofErr w:type="spellStart"/>
-      <w:r>
-        <w:rPr>
-          <w:rFonts w:ascii="Courier New" w:eastAsia="Times New Roman" w:hAnsi="Courier New" w:cs="Courier New"/>
-          <w:sz w:val="20"/>
-          <w:szCs w:val="20"/>
-          <w:lang w:eastAsia="en-IN"/>
-        </w:rPr>
-        <w:t>dtY</w:t>
-      </w:r>
-      <w:proofErr w:type="spellEnd"/>
-      <w:r>
-        <w:rPr>
-          <w:rFonts w:ascii="Courier New" w:eastAsia="Times New Roman" w:hAnsi="Courier New" w:cs="Courier New"/>
-          <w:sz w:val="20"/>
-          <w:szCs w:val="20"/>
-          <w:lang w:eastAsia="en-IN"/>
-        </w:rPr>
-        <w:t>)</w:t>
-      </w:r>
-    </w:p>
-    <w:p>
-      <w:pPr>
-        <w:tabs>
-          <w:tab w:val="left" w:pos="916"/>
-          <w:tab w:val="left" w:pos="1832"/>
-          <w:tab w:val="left" w:pos="2748"/>
-          <w:tab w:val="left" w:pos="3664"/>
-          <w:tab w:val="left" w:pos="4580"/>
-          <w:tab w:val="left" w:pos="5496"/>
-          <w:tab w:val="left" w:pos="6412"/>
-          <w:tab w:val="left" w:pos="7328"/>
-          <w:tab w:val="left" w:pos="8244"/>
-          <w:tab w:val="left" w:pos="9160"/>
-          <w:tab w:val="left" w:pos="10076"/>
-          <w:tab w:val="left" w:pos="10992"/>
-          <w:tab w:val="left" w:pos="11908"/>
-          <w:tab w:val="left" w:pos="12824"/>
-          <w:tab w:val="left" w:pos="13740"/>
-          <w:tab w:val="left" w:pos="14656"/>
-        </w:tabs>
-        <w:spacing w:after="0" w:line="240" w:lineRule="auto"/>
-        <w:rPr>
-          <w:rFonts w:ascii="Courier New" w:eastAsia="Times New Roman" w:hAnsi="Courier New" w:cs="Courier New"/>
-          <w:sz w:val="20"/>
-          <w:szCs w:val="20"/>
-          <w:lang w:eastAsia="en-IN"/>
-        </w:rPr>
-      </w:pPr>
-    </w:p>
-    <w:p>
-      <w:pPr>
-        <w:tabs>
-          <w:tab w:val="left" w:pos="916"/>
-          <w:tab w:val="left" w:pos="1832"/>
-          <w:tab w:val="left" w:pos="2748"/>
-          <w:tab w:val="left" w:pos="3664"/>
-          <w:tab w:val="left" w:pos="4580"/>
-          <w:tab w:val="left" w:pos="5496"/>
-          <w:tab w:val="left" w:pos="6412"/>
-          <w:tab w:val="left" w:pos="7328"/>
-          <w:tab w:val="left" w:pos="8244"/>
-          <w:tab w:val="left" w:pos="9160"/>
-          <w:tab w:val="left" w:pos="10076"/>
-          <w:tab w:val="left" w:pos="10992"/>
-          <w:tab w:val="left" w:pos="11908"/>
-          <w:tab w:val="left" w:pos="12824"/>
-          <w:tab w:val="left" w:pos="13740"/>
-          <w:tab w:val="left" w:pos="14656"/>
-        </w:tabs>
-        <w:spacing w:after="0" w:line="240" w:lineRule="auto"/>
-        <w:rPr>
-          <w:rFonts w:ascii="Courier New" w:eastAsia="Times New Roman" w:hAnsi="Courier New" w:cs="Courier New"/>
-          <w:sz w:val="20"/>
-          <w:szCs w:val="20"/>
-          <w:lang w:eastAsia="en-IN"/>
-        </w:rPr>
-      </w:pPr>
-      <w:proofErr w:type="spellStart"/>
-      <w:r>
-        <w:rPr>
-          <w:rFonts w:ascii="Courier New" w:eastAsia="Times New Roman" w:hAnsi="Courier New" w:cs="Courier New"/>
-          <w:sz w:val="20"/>
-          <w:szCs w:val="20"/>
-          <w:lang w:eastAsia="en-IN"/>
-        </w:rPr>
-        <w:t>dtY</w:t>
-      </w:r>
-      <w:proofErr w:type="spellEnd"/>
-      <w:r>
-        <w:rPr>
-          <w:rFonts w:ascii="Courier New" w:eastAsia="Times New Roman" w:hAnsi="Courier New" w:cs="Courier New"/>
-          <w:sz w:val="20"/>
-          <w:szCs w:val="20"/>
-          <w:lang w:eastAsia="en-IN"/>
-        </w:rPr>
-        <w:t xml:space="preserve"> &lt;- </w:t>
-      </w:r>
-      <w:proofErr w:type="spellStart"/>
+        <w:t>def2, dtY)</w:t>
+      </w:r>
+    </w:p>
+    <w:p>
+      <w:pPr>
+        <w:tabs>
+          <w:tab w:val="left" w:pos="916"/>
+          <w:tab w:val="left" w:pos="1832"/>
+          <w:tab w:val="left" w:pos="2748"/>
+          <w:tab w:val="left" w:pos="3664"/>
+          <w:tab w:val="left" w:pos="4580"/>
+          <w:tab w:val="left" w:pos="5496"/>
+          <w:tab w:val="left" w:pos="6412"/>
+          <w:tab w:val="left" w:pos="7328"/>
+          <w:tab w:val="left" w:pos="8244"/>
+          <w:tab w:val="left" w:pos="9160"/>
+          <w:tab w:val="left" w:pos="10076"/>
+          <w:tab w:val="left" w:pos="10992"/>
+          <w:tab w:val="left" w:pos="11908"/>
+          <w:tab w:val="left" w:pos="12824"/>
+          <w:tab w:val="left" w:pos="13740"/>
+          <w:tab w:val="left" w:pos="14656"/>
+        </w:tabs>
+        <w:spacing w:after="0" w:line="240" w:lineRule="auto"/>
+        <w:rPr>
+          <w:rFonts w:ascii="Courier New" w:eastAsia="Times New Roman" w:hAnsi="Courier New" w:cs="Courier New"/>
+          <w:sz w:val="20"/>
+          <w:szCs w:val="20"/>
+          <w:lang w:eastAsia="en-IN"/>
+        </w:rPr>
+      </w:pPr>
+    </w:p>
+    <w:p>
+      <w:pPr>
+        <w:tabs>
+          <w:tab w:val="left" w:pos="916"/>
+          <w:tab w:val="left" w:pos="1832"/>
+          <w:tab w:val="left" w:pos="2748"/>
+          <w:tab w:val="left" w:pos="3664"/>
+          <w:tab w:val="left" w:pos="4580"/>
+          <w:tab w:val="left" w:pos="5496"/>
+          <w:tab w:val="left" w:pos="6412"/>
+          <w:tab w:val="left" w:pos="7328"/>
+          <w:tab w:val="left" w:pos="8244"/>
+          <w:tab w:val="left" w:pos="9160"/>
+          <w:tab w:val="left" w:pos="10076"/>
+          <w:tab w:val="left" w:pos="10992"/>
+          <w:tab w:val="left" w:pos="11908"/>
+          <w:tab w:val="left" w:pos="12824"/>
+          <w:tab w:val="left" w:pos="13740"/>
+          <w:tab w:val="left" w:pos="14656"/>
+        </w:tabs>
+        <w:spacing w:after="0" w:line="240" w:lineRule="auto"/>
+        <w:rPr>
+          <w:rFonts w:ascii="Courier New" w:eastAsia="Times New Roman" w:hAnsi="Courier New" w:cs="Courier New"/>
+          <w:sz w:val="20"/>
+          <w:szCs w:val="20"/>
+          <w:lang w:eastAsia="en-IN"/>
+        </w:rPr>
+      </w:pPr>
+      <w:r>
+        <w:rPr>
+          <w:rFonts w:ascii="Courier New" w:eastAsia="Times New Roman" w:hAnsi="Courier New" w:cs="Courier New"/>
+          <w:sz w:val="20"/>
+          <w:szCs w:val="20"/>
+          <w:lang w:eastAsia="en-IN"/>
+        </w:rPr>
+        <w:t xml:space="preserve">dtY &lt;- </w:t>
+      </w:r>
       <w:proofErr w:type="gramStart"/>
       <w:r>
         <w:rPr>
@@ -2256,19 +1582,8 @@
           <w:szCs w:val="20"/>
           <w:lang w:eastAsia="en-IN"/>
         </w:rPr>
-        <w:t>addCorGen</w:t>
-      </w:r>
-      <w:proofErr w:type="spellEnd"/>
-      <w:r>
-        <w:rPr>
-          <w:rFonts w:ascii="Courier New" w:eastAsia="Times New Roman" w:hAnsi="Courier New" w:cs="Courier New"/>
-          <w:sz w:val="20"/>
-          <w:szCs w:val="20"/>
-          <w:lang w:eastAsia="en-IN"/>
-        </w:rPr>
-        <w:t>(</w:t>
-      </w:r>
-      <w:proofErr w:type="spellStart"/>
+        <w:t>addCorGen(</w:t>
+      </w:r>
       <w:proofErr w:type="gramEnd"/>
       <w:r>
         <w:rPr>
@@ -2277,293 +1592,142 @@
           <w:szCs w:val="20"/>
           <w:lang w:eastAsia="en-IN"/>
         </w:rPr>
-        <w:t>dtOld</w:t>
-      </w:r>
-      <w:proofErr w:type="spellEnd"/>
-      <w:r>
-        <w:rPr>
-          <w:rFonts w:ascii="Courier New" w:eastAsia="Times New Roman" w:hAnsi="Courier New" w:cs="Courier New"/>
-          <w:sz w:val="20"/>
-          <w:szCs w:val="20"/>
-          <w:lang w:eastAsia="en-IN"/>
-        </w:rPr>
-        <w:t xml:space="preserve"> = </w:t>
-      </w:r>
-      <w:proofErr w:type="spellStart"/>
-      <w:r>
-        <w:rPr>
-          <w:rFonts w:ascii="Courier New" w:eastAsia="Times New Roman" w:hAnsi="Courier New" w:cs="Courier New"/>
-          <w:sz w:val="20"/>
-          <w:szCs w:val="20"/>
-          <w:lang w:eastAsia="en-IN"/>
-        </w:rPr>
-        <w:t>dtY</w:t>
-      </w:r>
-      <w:proofErr w:type="spellEnd"/>
-      <w:r>
-        <w:rPr>
-          <w:rFonts w:ascii="Courier New" w:eastAsia="Times New Roman" w:hAnsi="Courier New" w:cs="Courier New"/>
-          <w:sz w:val="20"/>
-          <w:szCs w:val="20"/>
-          <w:lang w:eastAsia="en-IN"/>
-        </w:rPr>
-        <w:t xml:space="preserve">, </w:t>
-      </w:r>
-      <w:proofErr w:type="spellStart"/>
-      <w:r>
-        <w:rPr>
-          <w:rFonts w:ascii="Courier New" w:eastAsia="Times New Roman" w:hAnsi="Courier New" w:cs="Courier New"/>
-          <w:sz w:val="20"/>
-          <w:szCs w:val="20"/>
-          <w:lang w:eastAsia="en-IN"/>
-        </w:rPr>
-        <w:t>idvar</w:t>
-      </w:r>
-      <w:proofErr w:type="spellEnd"/>
-      <w:r>
-        <w:rPr>
-          <w:rFonts w:ascii="Courier New" w:eastAsia="Times New Roman" w:hAnsi="Courier New" w:cs="Courier New"/>
-          <w:sz w:val="20"/>
-          <w:szCs w:val="20"/>
-          <w:lang w:eastAsia="en-IN"/>
-        </w:rPr>
-        <w:t xml:space="preserve"> = "id", </w:t>
-      </w:r>
-      <w:proofErr w:type="spellStart"/>
-      <w:r>
-        <w:rPr>
-          <w:rFonts w:ascii="Courier New" w:eastAsia="Times New Roman" w:hAnsi="Courier New" w:cs="Courier New"/>
-          <w:sz w:val="20"/>
-          <w:szCs w:val="20"/>
-          <w:lang w:eastAsia="en-IN"/>
-        </w:rPr>
-        <w:t>nvars</w:t>
-      </w:r>
-      <w:proofErr w:type="spellEnd"/>
-      <w:r>
-        <w:rPr>
-          <w:rFonts w:ascii="Courier New" w:eastAsia="Times New Roman" w:hAnsi="Courier New" w:cs="Courier New"/>
-          <w:sz w:val="20"/>
-          <w:szCs w:val="20"/>
-          <w:lang w:eastAsia="en-IN"/>
-        </w:rPr>
-        <w:t xml:space="preserve"> = (</w:t>
-      </w:r>
-      <w:proofErr w:type="spellStart"/>
-      <w:r>
-        <w:rPr>
-          <w:rFonts w:ascii="Courier New" w:eastAsia="Times New Roman" w:hAnsi="Courier New" w:cs="Courier New"/>
-          <w:sz w:val="20"/>
-          <w:szCs w:val="20"/>
-          <w:lang w:eastAsia="en-IN"/>
-        </w:rPr>
-        <w:t>maxTime</w:t>
-      </w:r>
-      <w:proofErr w:type="spellEnd"/>
-      <w:r>
-        <w:rPr>
-          <w:rFonts w:ascii="Courier New" w:eastAsia="Times New Roman" w:hAnsi="Courier New" w:cs="Courier New"/>
-          <w:sz w:val="20"/>
-          <w:szCs w:val="20"/>
-          <w:lang w:eastAsia="en-IN"/>
-        </w:rPr>
-        <w:t xml:space="preserve"> + 1), </w:t>
-      </w:r>
-    </w:p>
-    <w:p>
-      <w:pPr>
-        <w:tabs>
-          <w:tab w:val="left" w:pos="916"/>
-          <w:tab w:val="left" w:pos="1832"/>
-          <w:tab w:val="left" w:pos="2748"/>
-          <w:tab w:val="left" w:pos="3664"/>
-          <w:tab w:val="left" w:pos="4580"/>
-          <w:tab w:val="left" w:pos="5496"/>
-          <w:tab w:val="left" w:pos="6412"/>
-          <w:tab w:val="left" w:pos="7328"/>
-          <w:tab w:val="left" w:pos="8244"/>
-          <w:tab w:val="left" w:pos="9160"/>
-          <w:tab w:val="left" w:pos="10076"/>
-          <w:tab w:val="left" w:pos="10992"/>
-          <w:tab w:val="left" w:pos="11908"/>
-          <w:tab w:val="left" w:pos="12824"/>
-          <w:tab w:val="left" w:pos="13740"/>
-          <w:tab w:val="left" w:pos="14656"/>
-        </w:tabs>
-        <w:spacing w:after="0" w:line="240" w:lineRule="auto"/>
-        <w:rPr>
-          <w:rFonts w:ascii="Courier New" w:eastAsia="Times New Roman" w:hAnsi="Courier New" w:cs="Courier New"/>
-          <w:sz w:val="20"/>
-          <w:szCs w:val="20"/>
-          <w:lang w:eastAsia="en-IN"/>
-        </w:rPr>
-      </w:pPr>
-      <w:r>
-        <w:rPr>
-          <w:rFonts w:ascii="Courier New" w:eastAsia="Times New Roman" w:hAnsi="Courier New" w:cs="Courier New"/>
-          <w:sz w:val="20"/>
-          <w:szCs w:val="20"/>
-          <w:lang w:eastAsia="en-IN"/>
-        </w:rPr>
-        <w:t xml:space="preserve">                  rho = .4, </w:t>
-      </w:r>
-      <w:proofErr w:type="spellStart"/>
-      <w:r>
-        <w:rPr>
-          <w:rFonts w:ascii="Courier New" w:eastAsia="Times New Roman" w:hAnsi="Courier New" w:cs="Courier New"/>
-          <w:sz w:val="20"/>
-          <w:szCs w:val="20"/>
-          <w:lang w:eastAsia="en-IN"/>
-        </w:rPr>
-        <w:t>corstr</w:t>
-      </w:r>
-      <w:proofErr w:type="spellEnd"/>
-      <w:r>
-        <w:rPr>
-          <w:rFonts w:ascii="Courier New" w:eastAsia="Times New Roman" w:hAnsi="Courier New" w:cs="Courier New"/>
-          <w:sz w:val="20"/>
-          <w:szCs w:val="20"/>
-          <w:lang w:eastAsia="en-IN"/>
-        </w:rPr>
-        <w:t xml:space="preserve"> = "ar1", </w:t>
-      </w:r>
-      <w:proofErr w:type="spellStart"/>
-      <w:r>
-        <w:rPr>
-          <w:rFonts w:ascii="Courier New" w:eastAsia="Times New Roman" w:hAnsi="Courier New" w:cs="Courier New"/>
-          <w:sz w:val="20"/>
-          <w:szCs w:val="20"/>
-          <w:lang w:eastAsia="en-IN"/>
-        </w:rPr>
-        <w:t>dist</w:t>
-      </w:r>
-      <w:proofErr w:type="spellEnd"/>
-      <w:r>
-        <w:rPr>
-          <w:rFonts w:ascii="Courier New" w:eastAsia="Times New Roman" w:hAnsi="Courier New" w:cs="Courier New"/>
-          <w:sz w:val="20"/>
-          <w:szCs w:val="20"/>
-          <w:lang w:eastAsia="en-IN"/>
-        </w:rPr>
-        <w:t xml:space="preserve"> = "normal", </w:t>
-      </w:r>
-    </w:p>
-    <w:p>
-      <w:pPr>
-        <w:tabs>
-          <w:tab w:val="left" w:pos="916"/>
-          <w:tab w:val="left" w:pos="1832"/>
-          <w:tab w:val="left" w:pos="2748"/>
-          <w:tab w:val="left" w:pos="3664"/>
-          <w:tab w:val="left" w:pos="4580"/>
-          <w:tab w:val="left" w:pos="5496"/>
-          <w:tab w:val="left" w:pos="6412"/>
-          <w:tab w:val="left" w:pos="7328"/>
-          <w:tab w:val="left" w:pos="8244"/>
-          <w:tab w:val="left" w:pos="9160"/>
-          <w:tab w:val="left" w:pos="10076"/>
-          <w:tab w:val="left" w:pos="10992"/>
-          <w:tab w:val="left" w:pos="11908"/>
-          <w:tab w:val="left" w:pos="12824"/>
-          <w:tab w:val="left" w:pos="13740"/>
-          <w:tab w:val="left" w:pos="14656"/>
-        </w:tabs>
-        <w:spacing w:after="0" w:line="240" w:lineRule="auto"/>
-        <w:rPr>
-          <w:rFonts w:ascii="Courier New" w:eastAsia="Times New Roman" w:hAnsi="Courier New" w:cs="Courier New"/>
-          <w:sz w:val="20"/>
-          <w:szCs w:val="20"/>
-          <w:lang w:eastAsia="en-IN"/>
-        </w:rPr>
-      </w:pPr>
-      <w:r>
-        <w:rPr>
-          <w:rFonts w:ascii="Courier New" w:eastAsia="Times New Roman" w:hAnsi="Courier New" w:cs="Courier New"/>
-          <w:sz w:val="20"/>
-          <w:szCs w:val="20"/>
-          <w:lang w:eastAsia="en-IN"/>
-        </w:rPr>
-        <w:t xml:space="preserve">                  param1 = "mu", param2 = "var", </w:t>
-      </w:r>
-      <w:proofErr w:type="spellStart"/>
-      <w:r>
-        <w:rPr>
-          <w:rFonts w:ascii="Courier New" w:eastAsia="Times New Roman" w:hAnsi="Courier New" w:cs="Courier New"/>
-          <w:sz w:val="20"/>
-          <w:szCs w:val="20"/>
-          <w:lang w:eastAsia="en-IN"/>
-        </w:rPr>
-        <w:t>cnames</w:t>
-      </w:r>
-      <w:proofErr w:type="spellEnd"/>
-      <w:r>
-        <w:rPr>
-          <w:rFonts w:ascii="Courier New" w:eastAsia="Times New Roman" w:hAnsi="Courier New" w:cs="Courier New"/>
-          <w:sz w:val="20"/>
-          <w:szCs w:val="20"/>
-          <w:lang w:eastAsia="en-IN"/>
-        </w:rPr>
-        <w:t xml:space="preserve"> = "Y")</w:t>
-      </w:r>
-    </w:p>
-    <w:p>
-      <w:pPr>
-        <w:tabs>
-          <w:tab w:val="left" w:pos="916"/>
-          <w:tab w:val="left" w:pos="1832"/>
-          <w:tab w:val="left" w:pos="2748"/>
-          <w:tab w:val="left" w:pos="3664"/>
-          <w:tab w:val="left" w:pos="4580"/>
-          <w:tab w:val="left" w:pos="5496"/>
-          <w:tab w:val="left" w:pos="6412"/>
-          <w:tab w:val="left" w:pos="7328"/>
-          <w:tab w:val="left" w:pos="8244"/>
-          <w:tab w:val="left" w:pos="9160"/>
-          <w:tab w:val="left" w:pos="10076"/>
-          <w:tab w:val="left" w:pos="10992"/>
-          <w:tab w:val="left" w:pos="11908"/>
-          <w:tab w:val="left" w:pos="12824"/>
-          <w:tab w:val="left" w:pos="13740"/>
-          <w:tab w:val="left" w:pos="14656"/>
-        </w:tabs>
-        <w:spacing w:after="0" w:line="240" w:lineRule="auto"/>
-        <w:rPr>
-          <w:rFonts w:ascii="Courier New" w:eastAsia="Times New Roman" w:hAnsi="Courier New" w:cs="Courier New"/>
-          <w:sz w:val="20"/>
-          <w:szCs w:val="20"/>
-          <w:lang w:eastAsia="en-IN"/>
-        </w:rPr>
-      </w:pPr>
-    </w:p>
-    <w:p>
-      <w:pPr>
-        <w:tabs>
-          <w:tab w:val="left" w:pos="916"/>
-          <w:tab w:val="left" w:pos="1832"/>
-          <w:tab w:val="left" w:pos="2748"/>
-          <w:tab w:val="left" w:pos="3664"/>
-          <w:tab w:val="left" w:pos="4580"/>
-          <w:tab w:val="left" w:pos="5496"/>
-          <w:tab w:val="left" w:pos="6412"/>
-          <w:tab w:val="left" w:pos="7328"/>
-          <w:tab w:val="left" w:pos="8244"/>
-          <w:tab w:val="left" w:pos="9160"/>
-          <w:tab w:val="left" w:pos="10076"/>
-          <w:tab w:val="left" w:pos="10992"/>
-          <w:tab w:val="left" w:pos="11908"/>
-          <w:tab w:val="left" w:pos="12824"/>
-          <w:tab w:val="left" w:pos="13740"/>
-          <w:tab w:val="left" w:pos="14656"/>
-        </w:tabs>
-        <w:spacing w:after="0" w:line="240" w:lineRule="auto"/>
-        <w:rPr>
-          <w:rFonts w:ascii="Courier New" w:eastAsia="Times New Roman" w:hAnsi="Courier New" w:cs="Courier New"/>
-          <w:sz w:val="20"/>
-          <w:szCs w:val="20"/>
-          <w:lang w:eastAsia="en-IN"/>
-        </w:rPr>
-      </w:pPr>
-      <w:proofErr w:type="spellStart"/>
+        <w:t xml:space="preserve">dtOld = dtY, idvar = "id", nvars = (maxTime + 1), </w:t>
+      </w:r>
+    </w:p>
+    <w:p>
+      <w:pPr>
+        <w:tabs>
+          <w:tab w:val="left" w:pos="916"/>
+          <w:tab w:val="left" w:pos="1832"/>
+          <w:tab w:val="left" w:pos="2748"/>
+          <w:tab w:val="left" w:pos="3664"/>
+          <w:tab w:val="left" w:pos="4580"/>
+          <w:tab w:val="left" w:pos="5496"/>
+          <w:tab w:val="left" w:pos="6412"/>
+          <w:tab w:val="left" w:pos="7328"/>
+          <w:tab w:val="left" w:pos="8244"/>
+          <w:tab w:val="left" w:pos="9160"/>
+          <w:tab w:val="left" w:pos="10076"/>
+          <w:tab w:val="left" w:pos="10992"/>
+          <w:tab w:val="left" w:pos="11908"/>
+          <w:tab w:val="left" w:pos="12824"/>
+          <w:tab w:val="left" w:pos="13740"/>
+          <w:tab w:val="left" w:pos="14656"/>
+        </w:tabs>
+        <w:spacing w:after="0" w:line="240" w:lineRule="auto"/>
+        <w:rPr>
+          <w:rFonts w:ascii="Courier New" w:eastAsia="Times New Roman" w:hAnsi="Courier New" w:cs="Courier New"/>
+          <w:sz w:val="20"/>
+          <w:szCs w:val="20"/>
+          <w:lang w:eastAsia="en-IN"/>
+        </w:rPr>
+      </w:pPr>
+      <w:r>
+        <w:rPr>
+          <w:rFonts w:ascii="Courier New" w:eastAsia="Times New Roman" w:hAnsi="Courier New" w:cs="Courier New"/>
+          <w:sz w:val="20"/>
+          <w:szCs w:val="20"/>
+          <w:lang w:eastAsia="en-IN"/>
+        </w:rPr>
+        <w:t xml:space="preserve">                  rho = .4, corstr = "ar1", dist = "normal", </w:t>
+      </w:r>
+    </w:p>
+    <w:p>
+      <w:pPr>
+        <w:tabs>
+          <w:tab w:val="left" w:pos="916"/>
+          <w:tab w:val="left" w:pos="1832"/>
+          <w:tab w:val="left" w:pos="2748"/>
+          <w:tab w:val="left" w:pos="3664"/>
+          <w:tab w:val="left" w:pos="4580"/>
+          <w:tab w:val="left" w:pos="5496"/>
+          <w:tab w:val="left" w:pos="6412"/>
+          <w:tab w:val="left" w:pos="7328"/>
+          <w:tab w:val="left" w:pos="8244"/>
+          <w:tab w:val="left" w:pos="9160"/>
+          <w:tab w:val="left" w:pos="10076"/>
+          <w:tab w:val="left" w:pos="10992"/>
+          <w:tab w:val="left" w:pos="11908"/>
+          <w:tab w:val="left" w:pos="12824"/>
+          <w:tab w:val="left" w:pos="13740"/>
+          <w:tab w:val="left" w:pos="14656"/>
+        </w:tabs>
+        <w:spacing w:after="0" w:line="240" w:lineRule="auto"/>
+        <w:rPr>
+          <w:rFonts w:ascii="Courier New" w:eastAsia="Times New Roman" w:hAnsi="Courier New" w:cs="Courier New"/>
+          <w:sz w:val="20"/>
+          <w:szCs w:val="20"/>
+          <w:lang w:eastAsia="en-IN"/>
+        </w:rPr>
+      </w:pPr>
+      <w:r>
+        <w:rPr>
+          <w:rFonts w:ascii="Courier New" w:eastAsia="Times New Roman" w:hAnsi="Courier New" w:cs="Courier New"/>
+          <w:sz w:val="20"/>
+          <w:szCs w:val="20"/>
+          <w:lang w:eastAsia="en-IN"/>
+        </w:rPr>
+        <w:t xml:space="preserve">                  param1 = "mu", param2 = "var", cnames = "Y")</w:t>
+      </w:r>
+    </w:p>
+    <w:p>
+      <w:pPr>
+        <w:tabs>
+          <w:tab w:val="left" w:pos="916"/>
+          <w:tab w:val="left" w:pos="1832"/>
+          <w:tab w:val="left" w:pos="2748"/>
+          <w:tab w:val="left" w:pos="3664"/>
+          <w:tab w:val="left" w:pos="4580"/>
+          <w:tab w:val="left" w:pos="5496"/>
+          <w:tab w:val="left" w:pos="6412"/>
+          <w:tab w:val="left" w:pos="7328"/>
+          <w:tab w:val="left" w:pos="8244"/>
+          <w:tab w:val="left" w:pos="9160"/>
+          <w:tab w:val="left" w:pos="10076"/>
+          <w:tab w:val="left" w:pos="10992"/>
+          <w:tab w:val="left" w:pos="11908"/>
+          <w:tab w:val="left" w:pos="12824"/>
+          <w:tab w:val="left" w:pos="13740"/>
+          <w:tab w:val="left" w:pos="14656"/>
+        </w:tabs>
+        <w:spacing w:after="0" w:line="240" w:lineRule="auto"/>
+        <w:rPr>
+          <w:rFonts w:ascii="Courier New" w:eastAsia="Times New Roman" w:hAnsi="Courier New" w:cs="Courier New"/>
+          <w:sz w:val="20"/>
+          <w:szCs w:val="20"/>
+          <w:lang w:eastAsia="en-IN"/>
+        </w:rPr>
+      </w:pPr>
+    </w:p>
+    <w:p>
+      <w:pPr>
+        <w:tabs>
+          <w:tab w:val="left" w:pos="916"/>
+          <w:tab w:val="left" w:pos="1832"/>
+          <w:tab w:val="left" w:pos="2748"/>
+          <w:tab w:val="left" w:pos="3664"/>
+          <w:tab w:val="left" w:pos="4580"/>
+          <w:tab w:val="left" w:pos="5496"/>
+          <w:tab w:val="left" w:pos="6412"/>
+          <w:tab w:val="left" w:pos="7328"/>
+          <w:tab w:val="left" w:pos="8244"/>
+          <w:tab w:val="left" w:pos="9160"/>
+          <w:tab w:val="left" w:pos="10076"/>
+          <w:tab w:val="left" w:pos="10992"/>
+          <w:tab w:val="left" w:pos="11908"/>
+          <w:tab w:val="left" w:pos="12824"/>
+          <w:tab w:val="left" w:pos="13740"/>
+          <w:tab w:val="left" w:pos="14656"/>
+        </w:tabs>
+        <w:spacing w:after="0" w:line="240" w:lineRule="auto"/>
+        <w:rPr>
+          <w:rFonts w:ascii="Courier New" w:eastAsia="Times New Roman" w:hAnsi="Courier New" w:cs="Courier New"/>
+          <w:sz w:val="20"/>
+          <w:szCs w:val="20"/>
+          <w:lang w:eastAsia="en-IN"/>
+        </w:rPr>
+      </w:pPr>
       <w:proofErr w:type="gramStart"/>
       <w:r>
         <w:rPr>
@@ -2572,17 +1736,7 @@
           <w:szCs w:val="20"/>
           <w:lang w:eastAsia="en-IN"/>
         </w:rPr>
-        <w:t>dtY</w:t>
-      </w:r>
-      <w:proofErr w:type="spellEnd"/>
-      <w:r>
-        <w:rPr>
-          <w:rFonts w:ascii="Courier New" w:eastAsia="Times New Roman" w:hAnsi="Courier New" w:cs="Courier New"/>
-          <w:sz w:val="20"/>
-          <w:szCs w:val="20"/>
-          <w:lang w:eastAsia="en-IN"/>
-        </w:rPr>
-        <w:t>[</w:t>
+        <w:t>dtY[</w:t>
       </w:r>
       <w:proofErr w:type="gramEnd"/>
       <w:r>
@@ -2592,27 +1746,7 @@
           <w:szCs w:val="20"/>
           <w:lang w:eastAsia="en-IN"/>
         </w:rPr>
-        <w:t>, `:=`(</w:t>
-      </w:r>
-      <w:proofErr w:type="spellStart"/>
-      <w:r>
-        <w:rPr>
-          <w:rFonts w:ascii="Courier New" w:eastAsia="Times New Roman" w:hAnsi="Courier New" w:cs="Courier New"/>
-          <w:sz w:val="20"/>
-          <w:szCs w:val="20"/>
-          <w:lang w:eastAsia="en-IN"/>
-        </w:rPr>
-        <w:t>timeID</w:t>
-      </w:r>
-      <w:proofErr w:type="spellEnd"/>
-      <w:r>
-        <w:rPr>
-          <w:rFonts w:ascii="Courier New" w:eastAsia="Times New Roman" w:hAnsi="Courier New" w:cs="Courier New"/>
-          <w:sz w:val="20"/>
-          <w:szCs w:val="20"/>
-          <w:lang w:eastAsia="en-IN"/>
-        </w:rPr>
-        <w:t xml:space="preserve"> = NULL, var = NULL, mu = NULL)]</w:t>
+        <w:t>, `:=`(timeID = NULL, var = NULL, mu = NULL)]</w:t>
       </w:r>
     </w:p>
     <w:p>
@@ -2796,7 +1930,6 @@
           <w:lang w:eastAsia="en-IN"/>
         </w:rPr>
       </w:pPr>
-      <w:proofErr w:type="spellStart"/>
       <w:proofErr w:type="gramStart"/>
       <w:r>
         <w:rPr>
@@ -2805,19 +1938,8 @@
           <w:szCs w:val="20"/>
           <w:lang w:eastAsia="en-IN"/>
         </w:rPr>
-        <w:t>setkey</w:t>
-      </w:r>
-      <w:proofErr w:type="spellEnd"/>
-      <w:r>
-        <w:rPr>
-          <w:rFonts w:ascii="Courier New" w:eastAsia="Times New Roman" w:hAnsi="Courier New" w:cs="Courier New"/>
-          <w:sz w:val="20"/>
-          <w:szCs w:val="20"/>
-          <w:lang w:eastAsia="en-IN"/>
-        </w:rPr>
-        <w:t>(</w:t>
-      </w:r>
-      <w:proofErr w:type="spellStart"/>
+        <w:t>setkey(</w:t>
+      </w:r>
       <w:proofErr w:type="gramEnd"/>
       <w:r>
         <w:rPr>
@@ -2826,48 +1948,37 @@
           <w:szCs w:val="20"/>
           <w:lang w:eastAsia="en-IN"/>
         </w:rPr>
-        <w:t>dtY</w:t>
-      </w:r>
-      <w:proofErr w:type="spellEnd"/>
-      <w:r>
-        <w:rPr>
-          <w:rFonts w:ascii="Courier New" w:eastAsia="Times New Roman" w:hAnsi="Courier New" w:cs="Courier New"/>
-          <w:sz w:val="20"/>
-          <w:szCs w:val="20"/>
-          <w:lang w:eastAsia="en-IN"/>
-        </w:rPr>
-        <w:t>, id, time)</w:t>
-      </w:r>
-    </w:p>
-    <w:p>
-      <w:pPr>
-        <w:tabs>
-          <w:tab w:val="left" w:pos="916"/>
-          <w:tab w:val="left" w:pos="1832"/>
-          <w:tab w:val="left" w:pos="2748"/>
-          <w:tab w:val="left" w:pos="3664"/>
-          <w:tab w:val="left" w:pos="4580"/>
-          <w:tab w:val="left" w:pos="5496"/>
-          <w:tab w:val="left" w:pos="6412"/>
-          <w:tab w:val="left" w:pos="7328"/>
-          <w:tab w:val="left" w:pos="8244"/>
-          <w:tab w:val="left" w:pos="9160"/>
-          <w:tab w:val="left" w:pos="10076"/>
-          <w:tab w:val="left" w:pos="10992"/>
-          <w:tab w:val="left" w:pos="11908"/>
-          <w:tab w:val="left" w:pos="12824"/>
-          <w:tab w:val="left" w:pos="13740"/>
-          <w:tab w:val="left" w:pos="14656"/>
-        </w:tabs>
-        <w:spacing w:after="0" w:line="240" w:lineRule="auto"/>
-        <w:rPr>
-          <w:rFonts w:ascii="Courier New" w:eastAsia="Times New Roman" w:hAnsi="Courier New" w:cs="Courier New"/>
-          <w:sz w:val="20"/>
-          <w:szCs w:val="20"/>
-          <w:lang w:eastAsia="en-IN"/>
-        </w:rPr>
-      </w:pPr>
-      <w:proofErr w:type="spellStart"/>
+        <w:t>dtY, id, time)</w:t>
+      </w:r>
+    </w:p>
+    <w:p>
+      <w:pPr>
+        <w:tabs>
+          <w:tab w:val="left" w:pos="916"/>
+          <w:tab w:val="left" w:pos="1832"/>
+          <w:tab w:val="left" w:pos="2748"/>
+          <w:tab w:val="left" w:pos="3664"/>
+          <w:tab w:val="left" w:pos="4580"/>
+          <w:tab w:val="left" w:pos="5496"/>
+          <w:tab w:val="left" w:pos="6412"/>
+          <w:tab w:val="left" w:pos="7328"/>
+          <w:tab w:val="left" w:pos="8244"/>
+          <w:tab w:val="left" w:pos="9160"/>
+          <w:tab w:val="left" w:pos="10076"/>
+          <w:tab w:val="left" w:pos="10992"/>
+          <w:tab w:val="left" w:pos="11908"/>
+          <w:tab w:val="left" w:pos="12824"/>
+          <w:tab w:val="left" w:pos="13740"/>
+          <w:tab w:val="left" w:pos="14656"/>
+        </w:tabs>
+        <w:spacing w:after="0" w:line="240" w:lineRule="auto"/>
+        <w:rPr>
+          <w:rFonts w:ascii="Courier New" w:eastAsia="Times New Roman" w:hAnsi="Courier New" w:cs="Courier New"/>
+          <w:sz w:val="20"/>
+          <w:szCs w:val="20"/>
+          <w:lang w:eastAsia="en-IN"/>
+        </w:rPr>
+      </w:pPr>
       <w:proofErr w:type="gramStart"/>
       <w:r>
         <w:rPr>
@@ -2876,19 +1987,8 @@
           <w:szCs w:val="20"/>
           <w:lang w:eastAsia="en-IN"/>
         </w:rPr>
-        <w:t>setkey</w:t>
-      </w:r>
-      <w:proofErr w:type="spellEnd"/>
-      <w:r>
-        <w:rPr>
-          <w:rFonts w:ascii="Courier New" w:eastAsia="Times New Roman" w:hAnsi="Courier New" w:cs="Courier New"/>
-          <w:sz w:val="20"/>
-          <w:szCs w:val="20"/>
-          <w:lang w:eastAsia="en-IN"/>
-        </w:rPr>
-        <w:t>(</w:t>
-      </w:r>
-      <w:proofErr w:type="spellStart"/>
+        <w:t>setkey(</w:t>
+      </w:r>
       <w:proofErr w:type="gramEnd"/>
       <w:r>
         <w:rPr>
@@ -2897,68 +1997,46 @@
           <w:szCs w:val="20"/>
           <w:lang w:eastAsia="en-IN"/>
         </w:rPr>
-        <w:t>dtPeriod</w:t>
-      </w:r>
-      <w:proofErr w:type="spellEnd"/>
-      <w:r>
-        <w:rPr>
-          <w:rFonts w:ascii="Courier New" w:eastAsia="Times New Roman" w:hAnsi="Courier New" w:cs="Courier New"/>
-          <w:sz w:val="20"/>
-          <w:szCs w:val="20"/>
-          <w:lang w:eastAsia="en-IN"/>
-        </w:rPr>
-        <w:t>, id, time)</w:t>
-      </w:r>
-    </w:p>
-    <w:p>
-      <w:pPr>
-        <w:tabs>
-          <w:tab w:val="left" w:pos="916"/>
-          <w:tab w:val="left" w:pos="1832"/>
-          <w:tab w:val="left" w:pos="2748"/>
-          <w:tab w:val="left" w:pos="3664"/>
-          <w:tab w:val="left" w:pos="4580"/>
-          <w:tab w:val="left" w:pos="5496"/>
-          <w:tab w:val="left" w:pos="6412"/>
-          <w:tab w:val="left" w:pos="7328"/>
-          <w:tab w:val="left" w:pos="8244"/>
-          <w:tab w:val="left" w:pos="9160"/>
-          <w:tab w:val="left" w:pos="10076"/>
-          <w:tab w:val="left" w:pos="10992"/>
-          <w:tab w:val="left" w:pos="11908"/>
-          <w:tab w:val="left" w:pos="12824"/>
-          <w:tab w:val="left" w:pos="13740"/>
-          <w:tab w:val="left" w:pos="14656"/>
-        </w:tabs>
-        <w:spacing w:after="0" w:line="240" w:lineRule="auto"/>
-        <w:rPr>
-          <w:rFonts w:ascii="Courier New" w:eastAsia="Times New Roman" w:hAnsi="Courier New" w:cs="Courier New"/>
-          <w:sz w:val="20"/>
-          <w:szCs w:val="20"/>
-          <w:lang w:eastAsia="en-IN"/>
-        </w:rPr>
-      </w:pPr>
-      <w:proofErr w:type="spellStart"/>
-      <w:r>
-        <w:rPr>
-          <w:rFonts w:ascii="Courier New" w:eastAsia="Times New Roman" w:hAnsi="Courier New" w:cs="Courier New"/>
-          <w:sz w:val="20"/>
-          <w:szCs w:val="20"/>
-          <w:lang w:eastAsia="en-IN"/>
-        </w:rPr>
-        <w:t>finalDT</w:t>
-      </w:r>
-      <w:proofErr w:type="spellEnd"/>
-      <w:r>
-        <w:rPr>
-          <w:rFonts w:ascii="Courier New" w:eastAsia="Times New Roman" w:hAnsi="Courier New" w:cs="Courier New"/>
-          <w:sz w:val="20"/>
-          <w:szCs w:val="20"/>
-          <w:lang w:eastAsia="en-IN"/>
-        </w:rPr>
-        <w:t xml:space="preserve"> &lt;- </w:t>
-      </w:r>
-      <w:proofErr w:type="spellStart"/>
+        <w:t>dtPeriod, id, time)</w:t>
+      </w:r>
+    </w:p>
+    <w:p>
+      <w:pPr>
+        <w:tabs>
+          <w:tab w:val="left" w:pos="916"/>
+          <w:tab w:val="left" w:pos="1832"/>
+          <w:tab w:val="left" w:pos="2748"/>
+          <w:tab w:val="left" w:pos="3664"/>
+          <w:tab w:val="left" w:pos="4580"/>
+          <w:tab w:val="left" w:pos="5496"/>
+          <w:tab w:val="left" w:pos="6412"/>
+          <w:tab w:val="left" w:pos="7328"/>
+          <w:tab w:val="left" w:pos="8244"/>
+          <w:tab w:val="left" w:pos="9160"/>
+          <w:tab w:val="left" w:pos="10076"/>
+          <w:tab w:val="left" w:pos="10992"/>
+          <w:tab w:val="left" w:pos="11908"/>
+          <w:tab w:val="left" w:pos="12824"/>
+          <w:tab w:val="left" w:pos="13740"/>
+          <w:tab w:val="left" w:pos="14656"/>
+        </w:tabs>
+        <w:spacing w:after="0" w:line="240" w:lineRule="auto"/>
+        <w:rPr>
+          <w:rFonts w:ascii="Courier New" w:eastAsia="Times New Roman" w:hAnsi="Courier New" w:cs="Courier New"/>
+          <w:sz w:val="20"/>
+          <w:szCs w:val="20"/>
+          <w:lang w:eastAsia="en-IN"/>
+        </w:rPr>
+      </w:pPr>
+      <w:r>
+        <w:rPr>
+          <w:rFonts w:ascii="Courier New" w:eastAsia="Times New Roman" w:hAnsi="Courier New" w:cs="Courier New"/>
+          <w:sz w:val="20"/>
+          <w:szCs w:val="20"/>
+          <w:lang w:eastAsia="en-IN"/>
+        </w:rPr>
+        <w:t xml:space="preserve">finalDT &lt;- </w:t>
+      </w:r>
       <w:proofErr w:type="gramStart"/>
       <w:r>
         <w:rPr>
@@ -2967,19 +2045,8 @@
           <w:szCs w:val="20"/>
           <w:lang w:eastAsia="en-IN"/>
         </w:rPr>
-        <w:t>mergeData</w:t>
-      </w:r>
-      <w:proofErr w:type="spellEnd"/>
-      <w:r>
-        <w:rPr>
-          <w:rFonts w:ascii="Courier New" w:eastAsia="Times New Roman" w:hAnsi="Courier New" w:cs="Courier New"/>
-          <w:sz w:val="20"/>
-          <w:szCs w:val="20"/>
-          <w:lang w:eastAsia="en-IN"/>
-        </w:rPr>
-        <w:t>(</w:t>
-      </w:r>
-      <w:proofErr w:type="spellStart"/>
+        <w:t>mergeData(</w:t>
+      </w:r>
       <w:proofErr w:type="gramEnd"/>
       <w:r>
         <w:rPr>
@@ -2988,57 +2055,7 @@
           <w:szCs w:val="20"/>
           <w:lang w:eastAsia="en-IN"/>
         </w:rPr>
-        <w:t>dtY</w:t>
-      </w:r>
-      <w:proofErr w:type="spellEnd"/>
-      <w:r>
-        <w:rPr>
-          <w:rFonts w:ascii="Courier New" w:eastAsia="Times New Roman" w:hAnsi="Courier New" w:cs="Courier New"/>
-          <w:sz w:val="20"/>
-          <w:szCs w:val="20"/>
-          <w:lang w:eastAsia="en-IN"/>
-        </w:rPr>
-        <w:t xml:space="preserve">, </w:t>
-      </w:r>
-      <w:proofErr w:type="spellStart"/>
-      <w:r>
-        <w:rPr>
-          <w:rFonts w:ascii="Courier New" w:eastAsia="Times New Roman" w:hAnsi="Courier New" w:cs="Courier New"/>
-          <w:sz w:val="20"/>
-          <w:szCs w:val="20"/>
-          <w:lang w:eastAsia="en-IN"/>
-        </w:rPr>
-        <w:t>dtPeriod</w:t>
-      </w:r>
-      <w:proofErr w:type="spellEnd"/>
-      <w:r>
-        <w:rPr>
-          <w:rFonts w:ascii="Courier New" w:eastAsia="Times New Roman" w:hAnsi="Courier New" w:cs="Courier New"/>
-          <w:sz w:val="20"/>
-          <w:szCs w:val="20"/>
-          <w:lang w:eastAsia="en-IN"/>
-        </w:rPr>
-        <w:t xml:space="preserve">, </w:t>
-      </w:r>
-      <w:proofErr w:type="spellStart"/>
-      <w:r>
-        <w:rPr>
-          <w:rFonts w:ascii="Courier New" w:eastAsia="Times New Roman" w:hAnsi="Courier New" w:cs="Courier New"/>
-          <w:sz w:val="20"/>
-          <w:szCs w:val="20"/>
-          <w:lang w:eastAsia="en-IN"/>
-        </w:rPr>
-        <w:t>idvars</w:t>
-      </w:r>
-      <w:proofErr w:type="spellEnd"/>
-      <w:r>
-        <w:rPr>
-          <w:rFonts w:ascii="Courier New" w:eastAsia="Times New Roman" w:hAnsi="Courier New" w:cs="Courier New"/>
-          <w:sz w:val="20"/>
-          <w:szCs w:val="20"/>
-          <w:lang w:eastAsia="en-IN"/>
-        </w:rPr>
-        <w:t xml:space="preserve"> = c("id", "time"))</w:t>
+        <w:t>dtY, dtPeriod, idvars = c("id", "time"))</w:t>
       </w:r>
     </w:p>
     <w:p>
@@ -3313,7 +2330,6 @@
         </w:rPr>
         <w:t>round(</w:t>
       </w:r>
-      <w:proofErr w:type="spellStart"/>
       <w:proofErr w:type="gramEnd"/>
       <w:r>
         <w:rPr>
@@ -3322,135 +2338,45 @@
           <w:szCs w:val="20"/>
           <w:lang w:eastAsia="en-IN"/>
         </w:rPr>
-        <w:t>cor</w:t>
-      </w:r>
-      <w:proofErr w:type="spellEnd"/>
-      <w:r>
-        <w:rPr>
-          <w:rFonts w:ascii="Courier New" w:eastAsia="Times New Roman" w:hAnsi="Courier New" w:cs="Courier New"/>
-          <w:sz w:val="20"/>
-          <w:szCs w:val="20"/>
-          <w:lang w:eastAsia="en-IN"/>
-        </w:rPr>
-        <w:t>(</w:t>
-      </w:r>
-      <w:proofErr w:type="spellStart"/>
-      <w:r>
-        <w:rPr>
-          <w:rFonts w:ascii="Courier New" w:eastAsia="Times New Roman" w:hAnsi="Courier New" w:cs="Courier New"/>
-          <w:sz w:val="20"/>
-          <w:szCs w:val="20"/>
-          <w:lang w:eastAsia="en-IN"/>
-        </w:rPr>
-        <w:t>as.matrix</w:t>
-      </w:r>
-      <w:proofErr w:type="spellEnd"/>
-      <w:r>
-        <w:rPr>
-          <w:rFonts w:ascii="Courier New" w:eastAsia="Times New Roman" w:hAnsi="Courier New" w:cs="Courier New"/>
-          <w:sz w:val="20"/>
-          <w:szCs w:val="20"/>
-          <w:lang w:eastAsia="en-IN"/>
-        </w:rPr>
-        <w:t>(</w:t>
-      </w:r>
-      <w:proofErr w:type="spellStart"/>
-      <w:r>
-        <w:rPr>
-          <w:rFonts w:ascii="Courier New" w:eastAsia="Times New Roman" w:hAnsi="Courier New" w:cs="Courier New"/>
-          <w:sz w:val="20"/>
-          <w:szCs w:val="20"/>
-          <w:lang w:eastAsia="en-IN"/>
-        </w:rPr>
-        <w:t>dcast</w:t>
-      </w:r>
-      <w:proofErr w:type="spellEnd"/>
-      <w:r>
-        <w:rPr>
-          <w:rFonts w:ascii="Courier New" w:eastAsia="Times New Roman" w:hAnsi="Courier New" w:cs="Courier New"/>
-          <w:sz w:val="20"/>
-          <w:szCs w:val="20"/>
-          <w:lang w:eastAsia="en-IN"/>
-        </w:rPr>
-        <w:t>(</w:t>
-      </w:r>
-      <w:proofErr w:type="spellStart"/>
-      <w:r>
-        <w:rPr>
-          <w:rFonts w:ascii="Courier New" w:eastAsia="Times New Roman" w:hAnsi="Courier New" w:cs="Courier New"/>
-          <w:sz w:val="20"/>
-          <w:szCs w:val="20"/>
-          <w:lang w:eastAsia="en-IN"/>
-        </w:rPr>
-        <w:t>dtY</w:t>
-      </w:r>
-      <w:proofErr w:type="spellEnd"/>
-      <w:r>
-        <w:rPr>
-          <w:rFonts w:ascii="Courier New" w:eastAsia="Times New Roman" w:hAnsi="Courier New" w:cs="Courier New"/>
-          <w:sz w:val="20"/>
-          <w:szCs w:val="20"/>
-          <w:lang w:eastAsia="en-IN"/>
-        </w:rPr>
-        <w:t xml:space="preserve">, id ~ time, </w:t>
-      </w:r>
-    </w:p>
-    <w:p>
-      <w:pPr>
-        <w:tabs>
-          <w:tab w:val="left" w:pos="916"/>
-          <w:tab w:val="left" w:pos="1832"/>
-          <w:tab w:val="left" w:pos="2748"/>
-          <w:tab w:val="left" w:pos="3664"/>
-          <w:tab w:val="left" w:pos="4580"/>
-          <w:tab w:val="left" w:pos="5496"/>
-          <w:tab w:val="left" w:pos="6412"/>
-          <w:tab w:val="left" w:pos="7328"/>
-          <w:tab w:val="left" w:pos="8244"/>
-          <w:tab w:val="left" w:pos="9160"/>
-          <w:tab w:val="left" w:pos="10076"/>
-          <w:tab w:val="left" w:pos="10992"/>
-          <w:tab w:val="left" w:pos="11908"/>
-          <w:tab w:val="left" w:pos="12824"/>
-          <w:tab w:val="left" w:pos="13740"/>
-          <w:tab w:val="left" w:pos="14656"/>
-        </w:tabs>
-        <w:spacing w:after="0" w:line="240" w:lineRule="auto"/>
-        <w:rPr>
-          <w:rFonts w:ascii="Courier New" w:eastAsia="Times New Roman" w:hAnsi="Courier New" w:cs="Courier New"/>
-          <w:sz w:val="20"/>
-          <w:szCs w:val="20"/>
-          <w:lang w:eastAsia="en-IN"/>
-        </w:rPr>
-      </w:pPr>
-      <w:r>
-        <w:rPr>
-          <w:rFonts w:ascii="Courier New" w:eastAsia="Times New Roman" w:hAnsi="Courier New" w:cs="Courier New"/>
-          <w:sz w:val="20"/>
-          <w:szCs w:val="20"/>
-          <w:lang w:eastAsia="en-IN"/>
-        </w:rPr>
-        <w:t xml:space="preserve">    </w:t>
-      </w:r>
-      <w:proofErr w:type="spellStart"/>
-      <w:r>
-        <w:rPr>
-          <w:rFonts w:ascii="Courier New" w:eastAsia="Times New Roman" w:hAnsi="Courier New" w:cs="Courier New"/>
-          <w:sz w:val="20"/>
-          <w:szCs w:val="20"/>
-          <w:lang w:eastAsia="en-IN"/>
-        </w:rPr>
-        <w:t>value.var</w:t>
-      </w:r>
-      <w:proofErr w:type="spellEnd"/>
-      <w:r>
-        <w:rPr>
-          <w:rFonts w:ascii="Courier New" w:eastAsia="Times New Roman" w:hAnsi="Courier New" w:cs="Courier New"/>
-          <w:sz w:val="20"/>
-          <w:szCs w:val="20"/>
-          <w:lang w:eastAsia="en-IN"/>
-        </w:rPr>
-        <w:t xml:space="preserve"> = "Y</w:t>
+        <w:t xml:space="preserve">cor(as.matrix(dcast(dtY, id ~ time, </w:t>
+      </w:r>
+    </w:p>
+    <w:p>
+      <w:pPr>
+        <w:tabs>
+          <w:tab w:val="left" w:pos="916"/>
+          <w:tab w:val="left" w:pos="1832"/>
+          <w:tab w:val="left" w:pos="2748"/>
+          <w:tab w:val="left" w:pos="3664"/>
+          <w:tab w:val="left" w:pos="4580"/>
+          <w:tab w:val="left" w:pos="5496"/>
+          <w:tab w:val="left" w:pos="6412"/>
+          <w:tab w:val="left" w:pos="7328"/>
+          <w:tab w:val="left" w:pos="8244"/>
+          <w:tab w:val="left" w:pos="9160"/>
+          <w:tab w:val="left" w:pos="10076"/>
+          <w:tab w:val="left" w:pos="10992"/>
+          <w:tab w:val="left" w:pos="11908"/>
+          <w:tab w:val="left" w:pos="12824"/>
+          <w:tab w:val="left" w:pos="13740"/>
+          <w:tab w:val="left" w:pos="14656"/>
+        </w:tabs>
+        <w:spacing w:after="0" w:line="240" w:lineRule="auto"/>
+        <w:rPr>
+          <w:rFonts w:ascii="Courier New" w:eastAsia="Times New Roman" w:hAnsi="Courier New" w:cs="Courier New"/>
+          <w:sz w:val="20"/>
+          <w:szCs w:val="20"/>
+          <w:lang w:eastAsia="en-IN"/>
+        </w:rPr>
+      </w:pPr>
+      <w:r>
+        <w:rPr>
+          <w:rFonts w:ascii="Courier New" w:eastAsia="Times New Roman" w:hAnsi="Courier New" w:cs="Courier New"/>
+          <w:sz w:val="20"/>
+          <w:szCs w:val="20"/>
+          <w:lang w:eastAsia="en-IN"/>
+        </w:rPr>
+        <w:t xml:space="preserve">    value.var = "Y</w:t>
       </w:r>
       <w:proofErr w:type="gramStart"/>
       <w:r>
